--- a/Projekt1/3 use case GUIs/Ablaufbeschreibung Use Cases/Use Case 3.docx
+++ b/Projekt1/3 use case GUIs/Ablaufbeschreibung Use Cases/Use Case 3.docx
@@ -6,26 +6,29 @@
       <w:pPr>
         <w:spacing w:after="0"/>
         <w:rPr>
+          <w:rFonts w:ascii="Lucida Sans" w:hAnsi="Lucida Sans"/>
           <w:b/>
-          <w:sz w:val="36"/>
-          <w:szCs w:val="36"/>
+          <w:sz w:val="19"/>
+          <w:szCs w:val="19"/>
           <w:u w:val="single"/>
         </w:rPr>
       </w:pPr>
       <w:r>
         <w:rPr>
+          <w:rFonts w:ascii="Lucida Sans" w:hAnsi="Lucida Sans"/>
           <w:b/>
-          <w:sz w:val="36"/>
-          <w:szCs w:val="36"/>
+          <w:sz w:val="19"/>
+          <w:szCs w:val="19"/>
           <w:u w:val="single"/>
         </w:rPr>
         <w:t xml:space="preserve">Use Case </w:t>
       </w:r>
       <w:r>
         <w:rPr>
+          <w:rFonts w:ascii="Lucida Sans" w:hAnsi="Lucida Sans"/>
           <w:b/>
-          <w:sz w:val="36"/>
-          <w:szCs w:val="36"/>
+          <w:sz w:val="19"/>
+          <w:szCs w:val="19"/>
           <w:u w:val="single"/>
         </w:rPr>
         <w:t>3</w:t>
@@ -35,9 +38,10 @@
       <w:pPr>
         <w:spacing w:after="0"/>
         <w:rPr>
+          <w:rFonts w:ascii="Lucida Sans" w:hAnsi="Lucida Sans"/>
           <w:b/>
-          <w:sz w:val="28"/>
-          <w:szCs w:val="28"/>
+          <w:sz w:val="19"/>
+          <w:szCs w:val="19"/>
           <w:u w:val="single"/>
         </w:rPr>
       </w:pPr>
@@ -49,80 +53,26 @@
         </w:tabs>
         <w:spacing w:after="0"/>
         <w:rPr>
-          <w:sz w:val="28"/>
-          <w:szCs w:val="28"/>
+          <w:rFonts w:ascii="Lucida Sans" w:hAnsi="Lucida Sans"/>
+          <w:sz w:val="19"/>
+          <w:szCs w:val="19"/>
         </w:rPr>
       </w:pPr>
       <w:r>
         <w:rPr>
-          <w:sz w:val="28"/>
-          <w:szCs w:val="28"/>
+          <w:rFonts w:ascii="Lucida Sans" w:hAnsi="Lucida Sans"/>
+          <w:sz w:val="19"/>
+          <w:szCs w:val="19"/>
         </w:rPr>
         <w:t xml:space="preserve">Beschreibung: </w:t>
       </w:r>
       <w:r>
         <w:rPr>
-          <w:sz w:val="28"/>
-          <w:szCs w:val="28"/>
+          <w:rFonts w:ascii="Lucida Sans" w:hAnsi="Lucida Sans"/>
+          <w:sz w:val="19"/>
+          <w:szCs w:val="19"/>
         </w:rPr>
-        <w:tab/>
-      </w:r>
-      <w:r>
-        <w:rPr>
-          <w:sz w:val="28"/>
-          <w:szCs w:val="28"/>
-        </w:rPr>
-        <w:t>Digita</w:t>
-      </w:r>
-      <w:r>
-        <w:rPr>
-          <w:sz w:val="28"/>
-          <w:szCs w:val="28"/>
-        </w:rPr>
-        <w:t>les Spart</w:t>
-      </w:r>
-      <w:r>
-        <w:rPr>
-          <w:sz w:val="28"/>
-          <w:szCs w:val="28"/>
-        </w:rPr>
-        <w:t xml:space="preserve">icket </w:t>
-      </w:r>
-      <w:r>
-        <w:rPr>
-          <w:sz w:val="28"/>
-          <w:szCs w:val="28"/>
-        </w:rPr>
-        <w:t>wurde erworben und eine</w:t>
-      </w:r>
-      <w:r>
-        <w:rPr>
-          <w:sz w:val="28"/>
-          <w:szCs w:val="28"/>
-        </w:rPr>
-        <w:t xml:space="preserve"> Reservation wird </w:t>
-      </w:r>
-      <w:r>
-        <w:rPr>
-          <w:sz w:val="28"/>
-          <w:szCs w:val="28"/>
-        </w:rPr>
-        <w:tab/>
-        <w:t xml:space="preserve">getätigt. </w:t>
-      </w:r>
-      <w:r>
-        <w:rPr>
-          <w:sz w:val="28"/>
-          <w:szCs w:val="28"/>
-        </w:rPr>
-        <w:t>Das Ticket ist Strecken</w:t>
-      </w:r>
-      <w:r>
-        <w:rPr>
-          <w:sz w:val="28"/>
-          <w:szCs w:val="28"/>
-        </w:rPr>
-        <w:t>- und Zeitgebunden.</w:t>
+        <w:t>Benutzer befindet sich im fahrenden Zug und möchte einen Sitzplatz reservieren.</w:t>
       </w:r>
     </w:p>
     <w:p>
@@ -132,8 +82,9 @@
         </w:tabs>
         <w:spacing w:after="0"/>
         <w:rPr>
-          <w:sz w:val="28"/>
-          <w:szCs w:val="28"/>
+          <w:rFonts w:ascii="Lucida Sans" w:hAnsi="Lucida Sans"/>
+          <w:sz w:val="19"/>
+          <w:szCs w:val="19"/>
         </w:rPr>
       </w:pPr>
     </w:p>
@@ -144,14 +95,16 @@
         </w:tabs>
         <w:spacing w:after="0"/>
         <w:rPr>
-          <w:sz w:val="28"/>
-          <w:szCs w:val="28"/>
+          <w:rFonts w:ascii="Lucida Sans" w:hAnsi="Lucida Sans"/>
+          <w:sz w:val="19"/>
+          <w:szCs w:val="19"/>
         </w:rPr>
       </w:pPr>
       <w:r>
         <w:rPr>
-          <w:sz w:val="28"/>
-          <w:szCs w:val="28"/>
+          <w:rFonts w:ascii="Lucida Sans" w:hAnsi="Lucida Sans"/>
+          <w:sz w:val="19"/>
+          <w:szCs w:val="19"/>
         </w:rPr>
         <w:t>Beteiligte Akteure: Benutzer, System, Applikation</w:t>
       </w:r>
@@ -163,8 +116,9 @@
         </w:tabs>
         <w:spacing w:after="0"/>
         <w:rPr>
-          <w:sz w:val="28"/>
-          <w:szCs w:val="28"/>
+          <w:rFonts w:ascii="Lucida Sans" w:hAnsi="Lucida Sans"/>
+          <w:sz w:val="19"/>
+          <w:szCs w:val="19"/>
         </w:rPr>
       </w:pPr>
     </w:p>
@@ -175,32 +129,36 @@
         </w:tabs>
         <w:spacing w:after="0"/>
         <w:rPr>
+          <w:rFonts w:ascii="Lucida Sans" w:hAnsi="Lucida Sans"/>
           <w:b/>
-          <w:sz w:val="28"/>
-          <w:szCs w:val="28"/>
+          <w:sz w:val="19"/>
+          <w:szCs w:val="19"/>
         </w:rPr>
       </w:pPr>
       <w:r>
         <w:rPr>
+          <w:rFonts w:ascii="Lucida Sans" w:hAnsi="Lucida Sans"/>
           <w:b/>
-          <w:sz w:val="28"/>
-          <w:szCs w:val="28"/>
+          <w:sz w:val="19"/>
+          <w:szCs w:val="19"/>
         </w:rPr>
         <w:t>Ab</w:t>
       </w:r>
       <w:r>
         <w:rPr>
+          <w:rFonts w:ascii="Lucida Sans" w:hAnsi="Lucida Sans"/>
           <w:b/>
-          <w:sz w:val="28"/>
-          <w:szCs w:val="28"/>
+          <w:sz w:val="19"/>
+          <w:szCs w:val="19"/>
         </w:rPr>
         <w:t>la</w:t>
       </w:r>
       <w:r>
         <w:rPr>
+          <w:rFonts w:ascii="Lucida Sans" w:hAnsi="Lucida Sans"/>
           <w:b/>
-          <w:sz w:val="28"/>
-          <w:szCs w:val="28"/>
+          <w:sz w:val="19"/>
+          <w:szCs w:val="19"/>
         </w:rPr>
         <w:t>uf:</w:t>
       </w:r>
@@ -228,14 +186,16 @@
                 <w:tab w:val="left" w:pos="1701"/>
               </w:tabs>
               <w:rPr>
-                <w:sz w:val="28"/>
-                <w:szCs w:val="28"/>
-              </w:rPr>
-            </w:pPr>
-            <w:r>
-              <w:rPr>
-                <w:sz w:val="28"/>
-                <w:szCs w:val="28"/>
+                <w:rFonts w:ascii="Lucida Sans" w:hAnsi="Lucida Sans"/>
+                <w:sz w:val="19"/>
+                <w:szCs w:val="19"/>
+              </w:rPr>
+            </w:pPr>
+            <w:r>
+              <w:rPr>
+                <w:rFonts w:ascii="Lucida Sans" w:hAnsi="Lucida Sans"/>
+                <w:sz w:val="19"/>
+                <w:szCs w:val="19"/>
               </w:rPr>
               <w:t>Nr.</w:t>
             </w:r>
@@ -252,14 +212,16 @@
                 <w:tab w:val="left" w:pos="1701"/>
               </w:tabs>
               <w:rPr>
-                <w:sz w:val="28"/>
-                <w:szCs w:val="28"/>
-              </w:rPr>
-            </w:pPr>
-            <w:r>
-              <w:rPr>
-                <w:sz w:val="28"/>
-                <w:szCs w:val="28"/>
+                <w:rFonts w:ascii="Lucida Sans" w:hAnsi="Lucida Sans"/>
+                <w:sz w:val="19"/>
+                <w:szCs w:val="19"/>
+              </w:rPr>
+            </w:pPr>
+            <w:r>
+              <w:rPr>
+                <w:rFonts w:ascii="Lucida Sans" w:hAnsi="Lucida Sans"/>
+                <w:sz w:val="19"/>
+                <w:szCs w:val="19"/>
               </w:rPr>
               <w:t>Wer</w:t>
             </w:r>
@@ -276,14 +238,16 @@
                 <w:tab w:val="left" w:pos="1701"/>
               </w:tabs>
               <w:rPr>
-                <w:sz w:val="28"/>
-                <w:szCs w:val="28"/>
-              </w:rPr>
-            </w:pPr>
-            <w:r>
-              <w:rPr>
-                <w:sz w:val="28"/>
-                <w:szCs w:val="28"/>
+                <w:rFonts w:ascii="Lucida Sans" w:hAnsi="Lucida Sans"/>
+                <w:sz w:val="19"/>
+                <w:szCs w:val="19"/>
+              </w:rPr>
+            </w:pPr>
+            <w:r>
+              <w:rPr>
+                <w:rFonts w:ascii="Lucida Sans" w:hAnsi="Lucida Sans"/>
+                <w:sz w:val="19"/>
+                <w:szCs w:val="19"/>
               </w:rPr>
               <w:t>Was</w:t>
             </w:r>
@@ -301,16 +265,26 @@
                 <w:tab w:val="left" w:pos="1701"/>
               </w:tabs>
               <w:rPr>
-                <w:sz w:val="28"/>
-                <w:szCs w:val="28"/>
-              </w:rPr>
-            </w:pPr>
-            <w:r>
-              <w:rPr>
-                <w:sz w:val="28"/>
-                <w:szCs w:val="28"/>
-              </w:rPr>
-              <w:t>1.0</w:t>
+                <w:rFonts w:ascii="Lucida Sans" w:hAnsi="Lucida Sans"/>
+                <w:sz w:val="19"/>
+                <w:szCs w:val="19"/>
+              </w:rPr>
+            </w:pPr>
+            <w:r>
+              <w:rPr>
+                <w:rFonts w:ascii="Lucida Sans" w:hAnsi="Lucida Sans"/>
+                <w:sz w:val="19"/>
+                <w:szCs w:val="19"/>
+              </w:rPr>
+              <w:t>3</w:t>
+            </w:r>
+            <w:r>
+              <w:rPr>
+                <w:rFonts w:ascii="Lucida Sans" w:hAnsi="Lucida Sans"/>
+                <w:sz w:val="19"/>
+                <w:szCs w:val="19"/>
+              </w:rPr>
+              <w:t>.0</w:t>
             </w:r>
           </w:p>
         </w:tc>
@@ -324,14 +298,16 @@
                 <w:tab w:val="left" w:pos="1701"/>
               </w:tabs>
               <w:rPr>
-                <w:sz w:val="28"/>
-                <w:szCs w:val="28"/>
-              </w:rPr>
-            </w:pPr>
-            <w:r>
-              <w:rPr>
-                <w:sz w:val="28"/>
-                <w:szCs w:val="28"/>
+                <w:rFonts w:ascii="Lucida Sans" w:hAnsi="Lucida Sans"/>
+                <w:sz w:val="19"/>
+                <w:szCs w:val="19"/>
+              </w:rPr>
+            </w:pPr>
+            <w:r>
+              <w:rPr>
+                <w:rFonts w:ascii="Lucida Sans" w:hAnsi="Lucida Sans"/>
+                <w:sz w:val="19"/>
+                <w:szCs w:val="19"/>
               </w:rPr>
               <w:t>Benutzer</w:t>
             </w:r>
@@ -347,30 +323,18 @@
                 <w:tab w:val="left" w:pos="1701"/>
               </w:tabs>
               <w:rPr>
-                <w:sz w:val="28"/>
-                <w:szCs w:val="28"/>
-              </w:rPr>
-            </w:pPr>
-            <w:r>
-              <w:rPr>
-                <w:sz w:val="28"/>
-                <w:szCs w:val="28"/>
-              </w:rPr>
-              <w:t xml:space="preserve">Löst vom Digitalticket </w:t>
-            </w:r>
-            <w:r>
-              <w:rPr>
-                <w:sz w:val="28"/>
-                <w:szCs w:val="28"/>
-              </w:rPr>
-              <w:t xml:space="preserve">die </w:t>
-            </w:r>
-            <w:r>
-              <w:rPr>
-                <w:sz w:val="28"/>
-                <w:szCs w:val="28"/>
-              </w:rPr>
-              <w:t>Applikation aus</w:t>
+                <w:rFonts w:ascii="Lucida Sans" w:hAnsi="Lucida Sans"/>
+                <w:sz w:val="19"/>
+                <w:szCs w:val="19"/>
+              </w:rPr>
+            </w:pPr>
+            <w:r>
+              <w:rPr>
+                <w:rFonts w:ascii="Lucida Sans" w:hAnsi="Lucida Sans"/>
+                <w:sz w:val="19"/>
+                <w:szCs w:val="19"/>
+              </w:rPr>
+              <w:t>Wählt Möglichkeit in App "Reservation ab jetzt"</w:t>
             </w:r>
           </w:p>
         </w:tc>
@@ -386,23 +350,18 @@
                 <w:tab w:val="left" w:pos="1701"/>
               </w:tabs>
               <w:rPr>
-                <w:sz w:val="28"/>
-                <w:szCs w:val="28"/>
-              </w:rPr>
-            </w:pPr>
-            <w:r>
-              <w:rPr>
-                <w:sz w:val="28"/>
-                <w:szCs w:val="28"/>
-              </w:rPr>
-              <w:t>1.</w:t>
-            </w:r>
-            <w:r>
-              <w:rPr>
-                <w:sz w:val="28"/>
-                <w:szCs w:val="28"/>
-              </w:rPr>
-              <w:t>1</w:t>
+                <w:rFonts w:ascii="Lucida Sans" w:hAnsi="Lucida Sans"/>
+                <w:sz w:val="19"/>
+                <w:szCs w:val="19"/>
+              </w:rPr>
+            </w:pPr>
+            <w:r>
+              <w:rPr>
+                <w:rFonts w:ascii="Lucida Sans" w:hAnsi="Lucida Sans"/>
+                <w:sz w:val="19"/>
+                <w:szCs w:val="19"/>
+              </w:rPr>
+              <w:t>3.1</w:t>
             </w:r>
           </w:p>
         </w:tc>
@@ -416,16 +375,18 @@
                 <w:tab w:val="left" w:pos="1701"/>
               </w:tabs>
               <w:rPr>
-                <w:sz w:val="28"/>
-                <w:szCs w:val="28"/>
-              </w:rPr>
-            </w:pPr>
-            <w:r>
-              <w:rPr>
-                <w:sz w:val="28"/>
-                <w:szCs w:val="28"/>
-              </w:rPr>
-              <w:t>System</w:t>
+                <w:rFonts w:ascii="Lucida Sans" w:hAnsi="Lucida Sans"/>
+                <w:sz w:val="19"/>
+                <w:szCs w:val="19"/>
+              </w:rPr>
+            </w:pPr>
+            <w:r>
+              <w:rPr>
+                <w:rFonts w:ascii="Lucida Sans" w:hAnsi="Lucida Sans"/>
+                <w:sz w:val="19"/>
+                <w:szCs w:val="19"/>
+              </w:rPr>
+              <w:t>Applikation</w:t>
             </w:r>
           </w:p>
         </w:tc>
@@ -439,72 +400,18 @@
                 <w:tab w:val="left" w:pos="1701"/>
               </w:tabs>
               <w:rPr>
-                <w:sz w:val="28"/>
-                <w:szCs w:val="28"/>
-              </w:rPr>
-            </w:pPr>
-            <w:r>
-              <w:rPr>
-                <w:sz w:val="28"/>
-                <w:szCs w:val="28"/>
-              </w:rPr>
-              <w:t xml:space="preserve">Stellt </w:t>
-            </w:r>
-            <w:r>
-              <w:rPr>
-                <w:sz w:val="28"/>
-                <w:szCs w:val="28"/>
-              </w:rPr>
-              <w:t xml:space="preserve">den </w:t>
-            </w:r>
-            <w:r>
-              <w:rPr>
-                <w:sz w:val="28"/>
-                <w:szCs w:val="28"/>
-              </w:rPr>
-              <w:t>Zugservice anhand de</w:t>
-            </w:r>
-            <w:r>
-              <w:rPr>
-                <w:sz w:val="28"/>
-                <w:szCs w:val="28"/>
-              </w:rPr>
-              <w:t>r Angaben des Digital</w:t>
-            </w:r>
-            <w:r>
-              <w:rPr>
-                <w:sz w:val="28"/>
-                <w:szCs w:val="28"/>
-              </w:rPr>
-              <w:t>en Sparticket</w:t>
-            </w:r>
-            <w:r>
-              <w:rPr>
-                <w:sz w:val="28"/>
-                <w:szCs w:val="28"/>
-              </w:rPr>
-              <w:t xml:space="preserve"> zusammen </w:t>
-            </w:r>
-            <w:r>
-              <w:rPr>
-                <w:sz w:val="28"/>
-                <w:szCs w:val="28"/>
-              </w:rPr>
-              <w:t>(Zugkomposition, Reservationen, Strecke</w:t>
-            </w:r>
-            <w:r>
-              <w:rPr>
-                <w:sz w:val="28"/>
-                <w:szCs w:val="28"/>
-              </w:rPr>
-              <w:t xml:space="preserve"> und Zeit</w:t>
-            </w:r>
-            <w:r>
-              <w:rPr>
-                <w:sz w:val="28"/>
-                <w:szCs w:val="28"/>
-              </w:rPr>
-              <w:t>)</w:t>
+                <w:rFonts w:ascii="Lucida Sans" w:hAnsi="Lucida Sans"/>
+                <w:sz w:val="19"/>
+                <w:szCs w:val="19"/>
+              </w:rPr>
+            </w:pPr>
+            <w:r>
+              <w:rPr>
+                <w:rFonts w:ascii="Lucida Sans" w:hAnsi="Lucida Sans"/>
+                <w:sz w:val="19"/>
+                <w:szCs w:val="19"/>
+              </w:rPr>
+              <w:t>Ermittelt in welchem Zugservice der Benutzer sich befindet</w:t>
             </w:r>
           </w:p>
         </w:tc>
@@ -520,23 +427,18 @@
                 <w:tab w:val="left" w:pos="1701"/>
               </w:tabs>
               <w:rPr>
-                <w:sz w:val="28"/>
-                <w:szCs w:val="28"/>
-              </w:rPr>
-            </w:pPr>
-            <w:r>
-              <w:rPr>
-                <w:sz w:val="28"/>
-                <w:szCs w:val="28"/>
-              </w:rPr>
-              <w:t>1.</w:t>
-            </w:r>
-            <w:r>
-              <w:rPr>
-                <w:sz w:val="28"/>
-                <w:szCs w:val="28"/>
-              </w:rPr>
-              <w:t>2</w:t>
+                <w:rFonts w:ascii="Lucida Sans" w:hAnsi="Lucida Sans"/>
+                <w:sz w:val="19"/>
+                <w:szCs w:val="19"/>
+              </w:rPr>
+            </w:pPr>
+            <w:r>
+              <w:rPr>
+                <w:rFonts w:ascii="Lucida Sans" w:hAnsi="Lucida Sans"/>
+                <w:sz w:val="19"/>
+                <w:szCs w:val="19"/>
+              </w:rPr>
+              <w:t>3.2</w:t>
             </w:r>
           </w:p>
         </w:tc>
@@ -550,14 +452,16 @@
                 <w:tab w:val="left" w:pos="1701"/>
               </w:tabs>
               <w:rPr>
-                <w:sz w:val="28"/>
-                <w:szCs w:val="28"/>
-              </w:rPr>
-            </w:pPr>
-            <w:r>
-              <w:rPr>
-                <w:sz w:val="28"/>
-                <w:szCs w:val="28"/>
+                <w:rFonts w:ascii="Lucida Sans" w:hAnsi="Lucida Sans"/>
+                <w:sz w:val="19"/>
+                <w:szCs w:val="19"/>
+              </w:rPr>
+            </w:pPr>
+            <w:r>
+              <w:rPr>
+                <w:rFonts w:ascii="Lucida Sans" w:hAnsi="Lucida Sans"/>
+                <w:sz w:val="19"/>
+                <w:szCs w:val="19"/>
               </w:rPr>
               <w:t>Applikation</w:t>
             </w:r>
@@ -573,51 +477,18 @@
                 <w:tab w:val="left" w:pos="1701"/>
               </w:tabs>
               <w:rPr>
-                <w:sz w:val="28"/>
-                <w:szCs w:val="28"/>
-              </w:rPr>
-            </w:pPr>
-            <w:r>
-              <w:rPr>
-                <w:sz w:val="28"/>
-                <w:szCs w:val="28"/>
-              </w:rPr>
-              <w:t>Leitet weiter zur Sitzplan</w:t>
-            </w:r>
-            <w:r>
-              <w:rPr>
-                <w:sz w:val="28"/>
-                <w:szCs w:val="28"/>
-              </w:rPr>
-              <w:t>-</w:t>
-            </w:r>
-            <w:r>
-              <w:rPr>
-                <w:sz w:val="28"/>
-                <w:szCs w:val="28"/>
-              </w:rPr>
-              <w:t xml:space="preserve"> &amp; Zugkomposition</w:t>
-            </w:r>
-            <w:r>
-              <w:rPr>
-                <w:sz w:val="28"/>
-                <w:szCs w:val="28"/>
-              </w:rPr>
-              <w:t>s</w:t>
-            </w:r>
-            <w:r>
-              <w:rPr>
-                <w:sz w:val="28"/>
-                <w:szCs w:val="28"/>
-              </w:rPr>
-              <w:t>-</w:t>
-            </w:r>
-            <w:r>
-              <w:rPr>
-                <w:sz w:val="28"/>
-                <w:szCs w:val="28"/>
-              </w:rPr>
-              <w:t>Anzeige</w:t>
+                <w:rFonts w:ascii="Lucida Sans" w:hAnsi="Lucida Sans"/>
+                <w:sz w:val="19"/>
+                <w:szCs w:val="19"/>
+              </w:rPr>
+            </w:pPr>
+            <w:r>
+              <w:rPr>
+                <w:rFonts w:ascii="Lucida Sans" w:hAnsi="Lucida Sans"/>
+                <w:sz w:val="19"/>
+                <w:szCs w:val="19"/>
+              </w:rPr>
+              <w:t>Sendet Anfrage an System</w:t>
             </w:r>
           </w:p>
         </w:tc>
@@ -633,16 +504,34 @@
                 <w:tab w:val="left" w:pos="1701"/>
               </w:tabs>
               <w:rPr>
-                <w:sz w:val="28"/>
-                <w:szCs w:val="28"/>
-              </w:rPr>
-            </w:pPr>
-            <w:r>
-              <w:rPr>
-                <w:sz w:val="28"/>
-                <w:szCs w:val="28"/>
-              </w:rPr>
-              <w:t>1.3</w:t>
+                <w:rFonts w:ascii="Lucida Sans" w:hAnsi="Lucida Sans"/>
+                <w:sz w:val="19"/>
+                <w:szCs w:val="19"/>
+              </w:rPr>
+            </w:pPr>
+            <w:r>
+              <w:rPr>
+                <w:rFonts w:ascii="Lucida Sans" w:hAnsi="Lucida Sans"/>
+                <w:sz w:val="19"/>
+                <w:szCs w:val="19"/>
+              </w:rPr>
+              <w:t>3</w:t>
+            </w:r>
+            <w:r>
+              <w:rPr>
+                <w:rFonts w:ascii="Lucida Sans" w:hAnsi="Lucida Sans"/>
+                <w:sz w:val="19"/>
+                <w:szCs w:val="19"/>
+              </w:rPr>
+              <w:t>.</w:t>
+            </w:r>
+            <w:r>
+              <w:rPr>
+                <w:rFonts w:ascii="Lucida Sans" w:hAnsi="Lucida Sans"/>
+                <w:sz w:val="19"/>
+                <w:szCs w:val="19"/>
+              </w:rPr>
+              <w:t>3</w:t>
             </w:r>
           </w:p>
         </w:tc>
@@ -656,14 +545,127 @@
                 <w:tab w:val="left" w:pos="1701"/>
               </w:tabs>
               <w:rPr>
-                <w:sz w:val="28"/>
-                <w:szCs w:val="28"/>
-              </w:rPr>
-            </w:pPr>
-            <w:r>
-              <w:rPr>
-                <w:sz w:val="28"/>
-                <w:szCs w:val="28"/>
+                <w:rFonts w:ascii="Lucida Sans" w:hAnsi="Lucida Sans"/>
+                <w:sz w:val="19"/>
+                <w:szCs w:val="19"/>
+              </w:rPr>
+            </w:pPr>
+            <w:r>
+              <w:rPr>
+                <w:rFonts w:ascii="Lucida Sans" w:hAnsi="Lucida Sans"/>
+                <w:sz w:val="19"/>
+                <w:szCs w:val="19"/>
+              </w:rPr>
+              <w:t>System</w:t>
+            </w:r>
+          </w:p>
+        </w:tc>
+        <w:tc>
+          <w:tcPr>
+            <w:tcW w:w="7088" w:type="dxa"/>
+          </w:tcPr>
+          <w:p>
+            <w:pPr>
+              <w:tabs>
+                <w:tab w:val="left" w:pos="1701"/>
+              </w:tabs>
+              <w:rPr>
+                <w:rFonts w:ascii="Lucida Sans" w:hAnsi="Lucida Sans"/>
+                <w:sz w:val="19"/>
+                <w:szCs w:val="19"/>
+              </w:rPr>
+            </w:pPr>
+            <w:r>
+              <w:rPr>
+                <w:rFonts w:ascii="Lucida Sans" w:hAnsi="Lucida Sans"/>
+                <w:sz w:val="19"/>
+                <w:szCs w:val="19"/>
+              </w:rPr>
+              <w:t>Sendet die Zusammenstellung des Zugservices an A</w:t>
+            </w:r>
+            <w:r>
+              <w:rPr>
+                <w:rFonts w:ascii="Lucida Sans" w:hAnsi="Lucida Sans"/>
+                <w:sz w:val="19"/>
+                <w:szCs w:val="19"/>
+              </w:rPr>
+              <w:t>p</w:t>
+            </w:r>
+            <w:bookmarkStart w:id="0" w:name="_GoBack"/>
+            <w:bookmarkEnd w:id="0"/>
+            <w:r>
+              <w:rPr>
+                <w:rFonts w:ascii="Lucida Sans" w:hAnsi="Lucida Sans"/>
+                <w:sz w:val="19"/>
+                <w:szCs w:val="19"/>
+              </w:rPr>
+              <w:t>plikation</w:t>
+            </w:r>
+          </w:p>
+        </w:tc>
+      </w:tr>
+      <w:tr>
+        <w:tc>
+          <w:tcPr>
+            <w:tcW w:w="988" w:type="dxa"/>
+          </w:tcPr>
+          <w:p>
+            <w:pPr>
+              <w:tabs>
+                <w:tab w:val="left" w:pos="1701"/>
+              </w:tabs>
+              <w:rPr>
+                <w:rFonts w:ascii="Lucida Sans" w:hAnsi="Lucida Sans"/>
+                <w:sz w:val="19"/>
+                <w:szCs w:val="19"/>
+              </w:rPr>
+            </w:pPr>
+            <w:r>
+              <w:rPr>
+                <w:rFonts w:ascii="Lucida Sans" w:hAnsi="Lucida Sans"/>
+                <w:sz w:val="19"/>
+                <w:szCs w:val="19"/>
+              </w:rPr>
+              <w:t>3</w:t>
+            </w:r>
+            <w:r>
+              <w:rPr>
+                <w:rFonts w:ascii="Lucida Sans" w:hAnsi="Lucida Sans"/>
+                <w:sz w:val="19"/>
+                <w:szCs w:val="19"/>
+              </w:rPr>
+              <w:t>.</w:t>
+            </w:r>
+            <w:r>
+              <w:rPr>
+                <w:rFonts w:ascii="Lucida Sans" w:hAnsi="Lucida Sans"/>
+                <w:sz w:val="19"/>
+                <w:szCs w:val="19"/>
+              </w:rPr>
+              <w:t>4</w:t>
+            </w:r>
+          </w:p>
+        </w:tc>
+        <w:tc>
+          <w:tcPr>
+            <w:tcW w:w="1559" w:type="dxa"/>
+          </w:tcPr>
+          <w:p>
+            <w:pPr>
+              <w:tabs>
+                <w:tab w:val="left" w:pos="1701"/>
+              </w:tabs>
+              <w:rPr>
+                <w:rFonts w:ascii="Lucida Sans" w:hAnsi="Lucida Sans"/>
+                <w:sz w:val="19"/>
+                <w:szCs w:val="19"/>
+              </w:rPr>
+            </w:pPr>
+            <w:r>
+              <w:rPr>
+                <w:rFonts w:ascii="Lucida Sans" w:hAnsi="Lucida Sans"/>
+                <w:sz w:val="19"/>
+                <w:szCs w:val="19"/>
               </w:rPr>
               <w:t>Applikation</w:t>
             </w:r>
@@ -679,23 +681,159 @@
                 <w:tab w:val="left" w:pos="1701"/>
               </w:tabs>
               <w:rPr>
-                <w:sz w:val="28"/>
-                <w:szCs w:val="28"/>
-              </w:rPr>
-            </w:pPr>
-            <w:r>
-              <w:rPr>
+                <w:rFonts w:ascii="Lucida Sans" w:hAnsi="Lucida Sans"/>
+                <w:sz w:val="19"/>
+                <w:szCs w:val="19"/>
+              </w:rPr>
+            </w:pPr>
+            <w:r>
+              <w:rPr>
+                <w:rFonts w:ascii="Lucida Sans" w:hAnsi="Lucida Sans"/>
+                <w:sz w:val="19"/>
+                <w:szCs w:val="19"/>
+              </w:rPr>
+              <w:t>Leitet weiter zur Sitzplan</w:t>
+            </w:r>
+            <w:r>
+              <w:rPr>
+                <w:rFonts w:ascii="Lucida Sans" w:hAnsi="Lucida Sans"/>
+                <w:sz w:val="19"/>
+                <w:szCs w:val="19"/>
+              </w:rPr>
+              <w:t>-</w:t>
+            </w:r>
+            <w:r>
+              <w:rPr>
+                <w:rFonts w:ascii="Lucida Sans" w:hAnsi="Lucida Sans"/>
+                <w:sz w:val="19"/>
+                <w:szCs w:val="19"/>
+              </w:rPr>
+              <w:t xml:space="preserve"> &amp; Zugkomposition</w:t>
+            </w:r>
+            <w:r>
+              <w:rPr>
+                <w:rFonts w:ascii="Lucida Sans" w:hAnsi="Lucida Sans"/>
+                <w:sz w:val="19"/>
+                <w:szCs w:val="19"/>
+              </w:rPr>
+              <w:t>s</w:t>
+            </w:r>
+            <w:r>
+              <w:rPr>
+                <w:rFonts w:ascii="Lucida Sans" w:hAnsi="Lucida Sans"/>
+                <w:sz w:val="19"/>
+                <w:szCs w:val="19"/>
+              </w:rPr>
+              <w:t>-</w:t>
+            </w:r>
+            <w:r>
+              <w:rPr>
+                <w:rFonts w:ascii="Lucida Sans" w:hAnsi="Lucida Sans"/>
+                <w:sz w:val="19"/>
+                <w:szCs w:val="19"/>
+              </w:rPr>
+              <w:t>Anzeige</w:t>
+            </w:r>
+          </w:p>
+        </w:tc>
+      </w:tr>
+      <w:tr>
+        <w:tc>
+          <w:tcPr>
+            <w:tcW w:w="988" w:type="dxa"/>
+          </w:tcPr>
+          <w:p>
+            <w:pPr>
+              <w:tabs>
+                <w:tab w:val="left" w:pos="1701"/>
+              </w:tabs>
+              <w:rPr>
+                <w:rFonts w:ascii="Lucida Sans" w:hAnsi="Lucida Sans"/>
+                <w:sz w:val="19"/>
+                <w:szCs w:val="19"/>
+              </w:rPr>
+            </w:pPr>
+            <w:r>
+              <w:rPr>
+                <w:rFonts w:ascii="Lucida Sans" w:hAnsi="Lucida Sans"/>
+                <w:sz w:val="19"/>
+                <w:szCs w:val="19"/>
+              </w:rPr>
+              <w:t>3</w:t>
+            </w:r>
+            <w:r>
+              <w:rPr>
+                <w:rFonts w:ascii="Lucida Sans" w:hAnsi="Lucida Sans"/>
+                <w:sz w:val="19"/>
+                <w:szCs w:val="19"/>
+              </w:rPr>
+              <w:t>.</w:t>
+            </w:r>
+            <w:r>
+              <w:rPr>
+                <w:rFonts w:ascii="Lucida Sans" w:hAnsi="Lucida Sans"/>
+                <w:sz w:val="19"/>
+                <w:szCs w:val="19"/>
+              </w:rPr>
+              <w:t>5</w:t>
+            </w:r>
+          </w:p>
+        </w:tc>
+        <w:tc>
+          <w:tcPr>
+            <w:tcW w:w="1559" w:type="dxa"/>
+          </w:tcPr>
+          <w:p>
+            <w:pPr>
+              <w:tabs>
+                <w:tab w:val="left" w:pos="1701"/>
+              </w:tabs>
+              <w:rPr>
+                <w:rFonts w:ascii="Lucida Sans" w:hAnsi="Lucida Sans"/>
+                <w:sz w:val="19"/>
+                <w:szCs w:val="19"/>
+              </w:rPr>
+            </w:pPr>
+            <w:r>
+              <w:rPr>
+                <w:rFonts w:ascii="Lucida Sans" w:hAnsi="Lucida Sans"/>
+                <w:sz w:val="19"/>
+                <w:szCs w:val="19"/>
+              </w:rPr>
+              <w:t>Applikation</w:t>
+            </w:r>
+          </w:p>
+        </w:tc>
+        <w:tc>
+          <w:tcPr>
+            <w:tcW w:w="7088" w:type="dxa"/>
+          </w:tcPr>
+          <w:p>
+            <w:pPr>
+              <w:tabs>
+                <w:tab w:val="left" w:pos="1701"/>
+              </w:tabs>
+              <w:rPr>
+                <w:rFonts w:ascii="Lucida Sans" w:hAnsi="Lucida Sans"/>
+                <w:sz w:val="19"/>
+                <w:szCs w:val="19"/>
+              </w:rPr>
+            </w:pPr>
+            <w:r>
+              <w:rPr>
+                <w:rFonts w:ascii="Lucida Sans" w:hAnsi="Lucida Sans"/>
                 <w:b/>
                 <w:bCs/>
-                <w:sz w:val="28"/>
-                <w:szCs w:val="28"/>
+                <w:sz w:val="19"/>
+                <w:szCs w:val="19"/>
               </w:rPr>
               <w:t>Ausnahme</w:t>
             </w:r>
             <w:r>
               <w:rPr>
-                <w:sz w:val="28"/>
-                <w:szCs w:val="28"/>
+                <w:rFonts w:ascii="Lucida Sans" w:hAnsi="Lucida Sans"/>
+                <w:sz w:val="19"/>
+                <w:szCs w:val="19"/>
               </w:rPr>
               <w:t>: keine Rückmeldung des Systems</w:t>
             </w:r>
@@ -713,23 +851,34 @@
                 <w:tab w:val="left" w:pos="1701"/>
               </w:tabs>
               <w:rPr>
-                <w:sz w:val="28"/>
-                <w:szCs w:val="28"/>
-              </w:rPr>
-            </w:pPr>
-            <w:r>
-              <w:rPr>
-                <w:sz w:val="28"/>
-                <w:szCs w:val="28"/>
-              </w:rPr>
-              <w:t>1.</w:t>
-            </w:r>
-            <w:r>
-              <w:rPr>
-                <w:sz w:val="28"/>
-                <w:szCs w:val="28"/>
-              </w:rPr>
-              <w:t>4</w:t>
+                <w:rFonts w:ascii="Lucida Sans" w:hAnsi="Lucida Sans"/>
+                <w:sz w:val="19"/>
+                <w:szCs w:val="19"/>
+              </w:rPr>
+            </w:pPr>
+            <w:r>
+              <w:rPr>
+                <w:rFonts w:ascii="Lucida Sans" w:hAnsi="Lucida Sans"/>
+                <w:sz w:val="19"/>
+                <w:szCs w:val="19"/>
+              </w:rPr>
+              <w:t>3</w:t>
+            </w:r>
+            <w:r>
+              <w:rPr>
+                <w:rFonts w:ascii="Lucida Sans" w:hAnsi="Lucida Sans"/>
+                <w:sz w:val="19"/>
+                <w:szCs w:val="19"/>
+              </w:rPr>
+              <w:t>.</w:t>
+            </w:r>
+            <w:r>
+              <w:rPr>
+                <w:rFonts w:ascii="Lucida Sans" w:hAnsi="Lucida Sans"/>
+                <w:sz w:val="19"/>
+                <w:szCs w:val="19"/>
+              </w:rPr>
+              <w:t>6</w:t>
             </w:r>
           </w:p>
         </w:tc>
@@ -743,14 +892,16 @@
                 <w:tab w:val="left" w:pos="1701"/>
               </w:tabs>
               <w:rPr>
-                <w:sz w:val="28"/>
-                <w:szCs w:val="28"/>
-              </w:rPr>
-            </w:pPr>
-            <w:r>
-              <w:rPr>
-                <w:sz w:val="28"/>
-                <w:szCs w:val="28"/>
+                <w:rFonts w:ascii="Lucida Sans" w:hAnsi="Lucida Sans"/>
+                <w:sz w:val="19"/>
+                <w:szCs w:val="19"/>
+              </w:rPr>
+            </w:pPr>
+            <w:r>
+              <w:rPr>
+                <w:rFonts w:ascii="Lucida Sans" w:hAnsi="Lucida Sans"/>
+                <w:sz w:val="19"/>
+                <w:szCs w:val="19"/>
               </w:rPr>
               <w:t>Benutzer</w:t>
             </w:r>
@@ -766,21 +917,24 @@
                 <w:tab w:val="left" w:pos="1701"/>
               </w:tabs>
               <w:rPr>
-                <w:sz w:val="28"/>
-                <w:szCs w:val="28"/>
-              </w:rPr>
-            </w:pPr>
-            <w:r>
-              <w:rPr>
-                <w:sz w:val="28"/>
-                <w:szCs w:val="28"/>
+                <w:rFonts w:ascii="Lucida Sans" w:hAnsi="Lucida Sans"/>
+                <w:sz w:val="19"/>
+                <w:szCs w:val="19"/>
+              </w:rPr>
+            </w:pPr>
+            <w:r>
+              <w:rPr>
+                <w:rFonts w:ascii="Lucida Sans" w:hAnsi="Lucida Sans"/>
+                <w:sz w:val="19"/>
+                <w:szCs w:val="19"/>
               </w:rPr>
               <w:t>Wählt seinen gewüns</w:t>
             </w:r>
             <w:r>
               <w:rPr>
-                <w:sz w:val="28"/>
-                <w:szCs w:val="28"/>
+                <w:rFonts w:ascii="Lucida Sans" w:hAnsi="Lucida Sans"/>
+                <w:sz w:val="19"/>
+                <w:szCs w:val="19"/>
               </w:rPr>
               <w:t>chten Sitzplatz</w:t>
             </w:r>
@@ -798,23 +952,34 @@
                 <w:tab w:val="left" w:pos="1701"/>
               </w:tabs>
               <w:rPr>
-                <w:sz w:val="28"/>
-                <w:szCs w:val="28"/>
-              </w:rPr>
-            </w:pPr>
-            <w:r>
-              <w:rPr>
-                <w:sz w:val="28"/>
-                <w:szCs w:val="28"/>
-              </w:rPr>
-              <w:t>1.</w:t>
-            </w:r>
-            <w:r>
-              <w:rPr>
-                <w:sz w:val="28"/>
-                <w:szCs w:val="28"/>
-              </w:rPr>
-              <w:t>5</w:t>
+                <w:rFonts w:ascii="Lucida Sans" w:hAnsi="Lucida Sans"/>
+                <w:sz w:val="19"/>
+                <w:szCs w:val="19"/>
+              </w:rPr>
+            </w:pPr>
+            <w:r>
+              <w:rPr>
+                <w:rFonts w:ascii="Lucida Sans" w:hAnsi="Lucida Sans"/>
+                <w:sz w:val="19"/>
+                <w:szCs w:val="19"/>
+              </w:rPr>
+              <w:t>3</w:t>
+            </w:r>
+            <w:r>
+              <w:rPr>
+                <w:rFonts w:ascii="Lucida Sans" w:hAnsi="Lucida Sans"/>
+                <w:sz w:val="19"/>
+                <w:szCs w:val="19"/>
+              </w:rPr>
+              <w:t>.</w:t>
+            </w:r>
+            <w:r>
+              <w:rPr>
+                <w:rFonts w:ascii="Lucida Sans" w:hAnsi="Lucida Sans"/>
+                <w:sz w:val="19"/>
+                <w:szCs w:val="19"/>
+              </w:rPr>
+              <w:t>7</w:t>
             </w:r>
           </w:p>
         </w:tc>
@@ -828,14 +993,16 @@
                 <w:tab w:val="left" w:pos="1701"/>
               </w:tabs>
               <w:rPr>
-                <w:sz w:val="28"/>
-                <w:szCs w:val="28"/>
-              </w:rPr>
-            </w:pPr>
-            <w:r>
-              <w:rPr>
-                <w:sz w:val="28"/>
-                <w:szCs w:val="28"/>
+                <w:rFonts w:ascii="Lucida Sans" w:hAnsi="Lucida Sans"/>
+                <w:sz w:val="19"/>
+                <w:szCs w:val="19"/>
+              </w:rPr>
+            </w:pPr>
+            <w:r>
+              <w:rPr>
+                <w:rFonts w:ascii="Lucida Sans" w:hAnsi="Lucida Sans"/>
+                <w:sz w:val="19"/>
+                <w:szCs w:val="19"/>
               </w:rPr>
               <w:t>Applikation</w:t>
             </w:r>
@@ -851,14 +1018,16 @@
                 <w:tab w:val="left" w:pos="1701"/>
               </w:tabs>
               <w:rPr>
-                <w:sz w:val="28"/>
-                <w:szCs w:val="28"/>
-              </w:rPr>
-            </w:pPr>
-            <w:r>
-              <w:rPr>
-                <w:sz w:val="28"/>
-                <w:szCs w:val="28"/>
+                <w:rFonts w:ascii="Lucida Sans" w:hAnsi="Lucida Sans"/>
+                <w:sz w:val="19"/>
+                <w:szCs w:val="19"/>
+              </w:rPr>
+            </w:pPr>
+            <w:r>
+              <w:rPr>
+                <w:rFonts w:ascii="Lucida Sans" w:hAnsi="Lucida Sans"/>
+                <w:sz w:val="19"/>
+                <w:szCs w:val="19"/>
               </w:rPr>
               <w:t>Leitet weiter zur Sitzplatz Anzeige</w:t>
             </w:r>
@@ -876,23 +1045,34 @@
                 <w:tab w:val="left" w:pos="1701"/>
               </w:tabs>
               <w:rPr>
-                <w:sz w:val="28"/>
-                <w:szCs w:val="28"/>
-              </w:rPr>
-            </w:pPr>
-            <w:r>
-              <w:rPr>
-                <w:sz w:val="28"/>
-                <w:szCs w:val="28"/>
-              </w:rPr>
-              <w:t>1.</w:t>
-            </w:r>
-            <w:r>
-              <w:rPr>
-                <w:sz w:val="28"/>
-                <w:szCs w:val="28"/>
-              </w:rPr>
-              <w:t>6</w:t>
+                <w:rFonts w:ascii="Lucida Sans" w:hAnsi="Lucida Sans"/>
+                <w:sz w:val="19"/>
+                <w:szCs w:val="19"/>
+              </w:rPr>
+            </w:pPr>
+            <w:r>
+              <w:rPr>
+                <w:rFonts w:ascii="Lucida Sans" w:hAnsi="Lucida Sans"/>
+                <w:sz w:val="19"/>
+                <w:szCs w:val="19"/>
+              </w:rPr>
+              <w:t>3</w:t>
+            </w:r>
+            <w:r>
+              <w:rPr>
+                <w:rFonts w:ascii="Lucida Sans" w:hAnsi="Lucida Sans"/>
+                <w:sz w:val="19"/>
+                <w:szCs w:val="19"/>
+              </w:rPr>
+              <w:t>.</w:t>
+            </w:r>
+            <w:r>
+              <w:rPr>
+                <w:rFonts w:ascii="Lucida Sans" w:hAnsi="Lucida Sans"/>
+                <w:sz w:val="19"/>
+                <w:szCs w:val="19"/>
+              </w:rPr>
+              <w:t>8</w:t>
             </w:r>
           </w:p>
         </w:tc>
@@ -906,14 +1086,16 @@
                 <w:tab w:val="left" w:pos="1701"/>
               </w:tabs>
               <w:rPr>
-                <w:sz w:val="28"/>
-                <w:szCs w:val="28"/>
-              </w:rPr>
-            </w:pPr>
-            <w:r>
-              <w:rPr>
-                <w:sz w:val="28"/>
-                <w:szCs w:val="28"/>
+                <w:rFonts w:ascii="Lucida Sans" w:hAnsi="Lucida Sans"/>
+                <w:sz w:val="19"/>
+                <w:szCs w:val="19"/>
+              </w:rPr>
+            </w:pPr>
+            <w:r>
+              <w:rPr>
+                <w:rFonts w:ascii="Lucida Sans" w:hAnsi="Lucida Sans"/>
+                <w:sz w:val="19"/>
+                <w:szCs w:val="19"/>
               </w:rPr>
               <w:t>Applikation</w:t>
             </w:r>
@@ -929,23 +1111,26 @@
                 <w:tab w:val="left" w:pos="1701"/>
               </w:tabs>
               <w:rPr>
-                <w:sz w:val="28"/>
-                <w:szCs w:val="28"/>
-              </w:rPr>
-            </w:pPr>
-            <w:r>
-              <w:rPr>
+                <w:rFonts w:ascii="Lucida Sans" w:hAnsi="Lucida Sans"/>
+                <w:sz w:val="19"/>
+                <w:szCs w:val="19"/>
+              </w:rPr>
+            </w:pPr>
+            <w:r>
+              <w:rPr>
+                <w:rFonts w:ascii="Lucida Sans" w:hAnsi="Lucida Sans"/>
                 <w:b/>
                 <w:bCs/>
-                <w:sz w:val="28"/>
-                <w:szCs w:val="28"/>
+                <w:sz w:val="19"/>
+                <w:szCs w:val="19"/>
               </w:rPr>
               <w:t>Variante</w:t>
             </w:r>
             <w:r>
               <w:rPr>
-                <w:sz w:val="28"/>
-                <w:szCs w:val="28"/>
+                <w:rFonts w:ascii="Lucida Sans" w:hAnsi="Lucida Sans"/>
+                <w:sz w:val="19"/>
+                <w:szCs w:val="19"/>
               </w:rPr>
               <w:t>: Anzeige reservierter Sitzplätze</w:t>
             </w:r>
@@ -963,23 +1148,34 @@
                 <w:tab w:val="left" w:pos="1701"/>
               </w:tabs>
               <w:rPr>
-                <w:sz w:val="28"/>
-                <w:szCs w:val="28"/>
-              </w:rPr>
-            </w:pPr>
-            <w:r>
-              <w:rPr>
-                <w:sz w:val="28"/>
-                <w:szCs w:val="28"/>
-              </w:rPr>
-              <w:t>1.</w:t>
-            </w:r>
-            <w:r>
-              <w:rPr>
-                <w:sz w:val="28"/>
-                <w:szCs w:val="28"/>
-              </w:rPr>
-              <w:t>7</w:t>
+                <w:rFonts w:ascii="Lucida Sans" w:hAnsi="Lucida Sans"/>
+                <w:sz w:val="19"/>
+                <w:szCs w:val="19"/>
+              </w:rPr>
+            </w:pPr>
+            <w:r>
+              <w:rPr>
+                <w:rFonts w:ascii="Lucida Sans" w:hAnsi="Lucida Sans"/>
+                <w:sz w:val="19"/>
+                <w:szCs w:val="19"/>
+              </w:rPr>
+              <w:t>3</w:t>
+            </w:r>
+            <w:r>
+              <w:rPr>
+                <w:rFonts w:ascii="Lucida Sans" w:hAnsi="Lucida Sans"/>
+                <w:sz w:val="19"/>
+                <w:szCs w:val="19"/>
+              </w:rPr>
+              <w:t>.</w:t>
+            </w:r>
+            <w:r>
+              <w:rPr>
+                <w:rFonts w:ascii="Lucida Sans" w:hAnsi="Lucida Sans"/>
+                <w:sz w:val="19"/>
+                <w:szCs w:val="19"/>
+              </w:rPr>
+              <w:t>9</w:t>
             </w:r>
           </w:p>
         </w:tc>
@@ -993,14 +1189,16 @@
                 <w:tab w:val="left" w:pos="1701"/>
               </w:tabs>
               <w:rPr>
-                <w:sz w:val="28"/>
-                <w:szCs w:val="28"/>
-              </w:rPr>
-            </w:pPr>
-            <w:r>
-              <w:rPr>
-                <w:sz w:val="28"/>
-                <w:szCs w:val="28"/>
+                <w:rFonts w:ascii="Lucida Sans" w:hAnsi="Lucida Sans"/>
+                <w:sz w:val="19"/>
+                <w:szCs w:val="19"/>
+              </w:rPr>
+            </w:pPr>
+            <w:r>
+              <w:rPr>
+                <w:rFonts w:ascii="Lucida Sans" w:hAnsi="Lucida Sans"/>
+                <w:sz w:val="19"/>
+                <w:szCs w:val="19"/>
               </w:rPr>
               <w:t>Benutzer</w:t>
             </w:r>
@@ -1016,14 +1214,16 @@
                 <w:tab w:val="left" w:pos="1701"/>
               </w:tabs>
               <w:rPr>
-                <w:sz w:val="28"/>
-                <w:szCs w:val="28"/>
-              </w:rPr>
-            </w:pPr>
-            <w:r>
-              <w:rPr>
-                <w:sz w:val="28"/>
-                <w:szCs w:val="28"/>
+                <w:rFonts w:ascii="Lucida Sans" w:hAnsi="Lucida Sans"/>
+                <w:sz w:val="19"/>
+                <w:szCs w:val="19"/>
+              </w:rPr>
+            </w:pPr>
+            <w:r>
+              <w:rPr>
+                <w:rFonts w:ascii="Lucida Sans" w:hAnsi="Lucida Sans"/>
+                <w:sz w:val="19"/>
+                <w:szCs w:val="19"/>
               </w:rPr>
               <w:t>Löst Reservation aus</w:t>
             </w:r>
@@ -1041,23 +1241,34 @@
                 <w:tab w:val="left" w:pos="1701"/>
               </w:tabs>
               <w:rPr>
-                <w:sz w:val="28"/>
-                <w:szCs w:val="28"/>
-              </w:rPr>
-            </w:pPr>
-            <w:r>
-              <w:rPr>
-                <w:sz w:val="28"/>
-                <w:szCs w:val="28"/>
-              </w:rPr>
-              <w:t>1.</w:t>
-            </w:r>
-            <w:r>
-              <w:rPr>
-                <w:sz w:val="28"/>
-                <w:szCs w:val="28"/>
-              </w:rPr>
-              <w:t>8</w:t>
+                <w:rFonts w:ascii="Lucida Sans" w:hAnsi="Lucida Sans"/>
+                <w:sz w:val="19"/>
+                <w:szCs w:val="19"/>
+              </w:rPr>
+            </w:pPr>
+            <w:r>
+              <w:rPr>
+                <w:rFonts w:ascii="Lucida Sans" w:hAnsi="Lucida Sans"/>
+                <w:sz w:val="19"/>
+                <w:szCs w:val="19"/>
+              </w:rPr>
+              <w:t>3</w:t>
+            </w:r>
+            <w:r>
+              <w:rPr>
+                <w:rFonts w:ascii="Lucida Sans" w:hAnsi="Lucida Sans"/>
+                <w:sz w:val="19"/>
+                <w:szCs w:val="19"/>
+              </w:rPr>
+              <w:t>.</w:t>
+            </w:r>
+            <w:r>
+              <w:rPr>
+                <w:rFonts w:ascii="Lucida Sans" w:hAnsi="Lucida Sans"/>
+                <w:sz w:val="19"/>
+                <w:szCs w:val="19"/>
+              </w:rPr>
+              <w:t>10</w:t>
             </w:r>
           </w:p>
         </w:tc>
@@ -1071,14 +1282,16 @@
                 <w:tab w:val="left" w:pos="1701"/>
               </w:tabs>
               <w:rPr>
-                <w:sz w:val="28"/>
-                <w:szCs w:val="28"/>
-              </w:rPr>
-            </w:pPr>
-            <w:r>
-              <w:rPr>
-                <w:sz w:val="28"/>
-                <w:szCs w:val="28"/>
+                <w:rFonts w:ascii="Lucida Sans" w:hAnsi="Lucida Sans"/>
+                <w:sz w:val="19"/>
+                <w:szCs w:val="19"/>
+              </w:rPr>
+            </w:pPr>
+            <w:r>
+              <w:rPr>
+                <w:rFonts w:ascii="Lucida Sans" w:hAnsi="Lucida Sans"/>
+                <w:sz w:val="19"/>
+                <w:szCs w:val="19"/>
               </w:rPr>
               <w:t>Applikation</w:t>
             </w:r>
@@ -1094,14 +1307,16 @@
                 <w:tab w:val="left" w:pos="1701"/>
               </w:tabs>
               <w:rPr>
-                <w:sz w:val="28"/>
-                <w:szCs w:val="28"/>
-              </w:rPr>
-            </w:pPr>
-            <w:r>
-              <w:rPr>
-                <w:sz w:val="28"/>
-                <w:szCs w:val="28"/>
+                <w:rFonts w:ascii="Lucida Sans" w:hAnsi="Lucida Sans"/>
+                <w:sz w:val="19"/>
+                <w:szCs w:val="19"/>
+              </w:rPr>
+            </w:pPr>
+            <w:r>
+              <w:rPr>
+                <w:rFonts w:ascii="Lucida Sans" w:hAnsi="Lucida Sans"/>
+                <w:sz w:val="19"/>
+                <w:szCs w:val="19"/>
               </w:rPr>
               <w:t>Sendet Reservation an das System</w:t>
             </w:r>
@@ -1119,23 +1334,34 @@
                 <w:tab w:val="left" w:pos="1701"/>
               </w:tabs>
               <w:rPr>
-                <w:sz w:val="28"/>
-                <w:szCs w:val="28"/>
-              </w:rPr>
-            </w:pPr>
-            <w:r>
-              <w:rPr>
-                <w:sz w:val="28"/>
-                <w:szCs w:val="28"/>
-              </w:rPr>
-              <w:t>1.</w:t>
-            </w:r>
-            <w:r>
-              <w:rPr>
-                <w:sz w:val="28"/>
-                <w:szCs w:val="28"/>
-              </w:rPr>
-              <w:t>9</w:t>
+                <w:rFonts w:ascii="Lucida Sans" w:hAnsi="Lucida Sans"/>
+                <w:sz w:val="19"/>
+                <w:szCs w:val="19"/>
+              </w:rPr>
+            </w:pPr>
+            <w:r>
+              <w:rPr>
+                <w:rFonts w:ascii="Lucida Sans" w:hAnsi="Lucida Sans"/>
+                <w:sz w:val="19"/>
+                <w:szCs w:val="19"/>
+              </w:rPr>
+              <w:t>3</w:t>
+            </w:r>
+            <w:r>
+              <w:rPr>
+                <w:rFonts w:ascii="Lucida Sans" w:hAnsi="Lucida Sans"/>
+                <w:sz w:val="19"/>
+                <w:szCs w:val="19"/>
+              </w:rPr>
+              <w:t>.</w:t>
+            </w:r>
+            <w:r>
+              <w:rPr>
+                <w:rFonts w:ascii="Lucida Sans" w:hAnsi="Lucida Sans"/>
+                <w:sz w:val="19"/>
+                <w:szCs w:val="19"/>
+              </w:rPr>
+              <w:t>11</w:t>
             </w:r>
           </w:p>
         </w:tc>
@@ -1149,14 +1375,16 @@
                 <w:tab w:val="left" w:pos="1701"/>
               </w:tabs>
               <w:rPr>
-                <w:sz w:val="28"/>
-                <w:szCs w:val="28"/>
-              </w:rPr>
-            </w:pPr>
-            <w:r>
-              <w:rPr>
-                <w:sz w:val="28"/>
-                <w:szCs w:val="28"/>
+                <w:rFonts w:ascii="Lucida Sans" w:hAnsi="Lucida Sans"/>
+                <w:sz w:val="19"/>
+                <w:szCs w:val="19"/>
+              </w:rPr>
+            </w:pPr>
+            <w:r>
+              <w:rPr>
+                <w:rFonts w:ascii="Lucida Sans" w:hAnsi="Lucida Sans"/>
+                <w:sz w:val="19"/>
+                <w:szCs w:val="19"/>
               </w:rPr>
               <w:t>System</w:t>
             </w:r>
@@ -1172,14 +1400,16 @@
                 <w:tab w:val="left" w:pos="1701"/>
               </w:tabs>
               <w:rPr>
-                <w:sz w:val="28"/>
-                <w:szCs w:val="28"/>
-              </w:rPr>
-            </w:pPr>
-            <w:r>
-              <w:rPr>
-                <w:sz w:val="28"/>
-                <w:szCs w:val="28"/>
+                <w:rFonts w:ascii="Lucida Sans" w:hAnsi="Lucida Sans"/>
+                <w:sz w:val="19"/>
+                <w:szCs w:val="19"/>
+              </w:rPr>
+            </w:pPr>
+            <w:r>
+              <w:rPr>
+                <w:rFonts w:ascii="Lucida Sans" w:hAnsi="Lucida Sans"/>
+                <w:sz w:val="19"/>
+                <w:szCs w:val="19"/>
               </w:rPr>
               <w:t>Speichert Reservation</w:t>
             </w:r>
@@ -1197,23 +1427,34 @@
                 <w:tab w:val="left" w:pos="1701"/>
               </w:tabs>
               <w:rPr>
-                <w:sz w:val="28"/>
-                <w:szCs w:val="28"/>
-              </w:rPr>
-            </w:pPr>
-            <w:r>
-              <w:rPr>
-                <w:sz w:val="28"/>
-                <w:szCs w:val="28"/>
-              </w:rPr>
-              <w:t>1.1</w:t>
-            </w:r>
-            <w:r>
-              <w:rPr>
-                <w:sz w:val="28"/>
-                <w:szCs w:val="28"/>
-              </w:rPr>
-              <w:t>0</w:t>
+                <w:rFonts w:ascii="Lucida Sans" w:hAnsi="Lucida Sans"/>
+                <w:sz w:val="19"/>
+                <w:szCs w:val="19"/>
+              </w:rPr>
+            </w:pPr>
+            <w:r>
+              <w:rPr>
+                <w:rFonts w:ascii="Lucida Sans" w:hAnsi="Lucida Sans"/>
+                <w:sz w:val="19"/>
+                <w:szCs w:val="19"/>
+              </w:rPr>
+              <w:t>3</w:t>
+            </w:r>
+            <w:r>
+              <w:rPr>
+                <w:rFonts w:ascii="Lucida Sans" w:hAnsi="Lucida Sans"/>
+                <w:sz w:val="19"/>
+                <w:szCs w:val="19"/>
+              </w:rPr>
+              <w:t>.1</w:t>
+            </w:r>
+            <w:r>
+              <w:rPr>
+                <w:rFonts w:ascii="Lucida Sans" w:hAnsi="Lucida Sans"/>
+                <w:sz w:val="19"/>
+                <w:szCs w:val="19"/>
+              </w:rPr>
+              <w:t>2</w:t>
             </w:r>
           </w:p>
         </w:tc>
@@ -1227,14 +1468,16 @@
                 <w:tab w:val="left" w:pos="1701"/>
               </w:tabs>
               <w:rPr>
-                <w:sz w:val="28"/>
-                <w:szCs w:val="28"/>
-              </w:rPr>
-            </w:pPr>
-            <w:r>
-              <w:rPr>
-                <w:sz w:val="28"/>
-                <w:szCs w:val="28"/>
+                <w:rFonts w:ascii="Lucida Sans" w:hAnsi="Lucida Sans"/>
+                <w:sz w:val="19"/>
+                <w:szCs w:val="19"/>
+              </w:rPr>
+            </w:pPr>
+            <w:r>
+              <w:rPr>
+                <w:rFonts w:ascii="Lucida Sans" w:hAnsi="Lucida Sans"/>
+                <w:sz w:val="19"/>
+                <w:szCs w:val="19"/>
               </w:rPr>
               <w:t>Applikation</w:t>
             </w:r>
@@ -1250,14 +1493,16 @@
                 <w:tab w:val="left" w:pos="1701"/>
               </w:tabs>
               <w:rPr>
-                <w:sz w:val="28"/>
-                <w:szCs w:val="28"/>
-              </w:rPr>
-            </w:pPr>
-            <w:r>
-              <w:rPr>
-                <w:sz w:val="28"/>
-                <w:szCs w:val="28"/>
+                <w:rFonts w:ascii="Lucida Sans" w:hAnsi="Lucida Sans"/>
+                <w:sz w:val="19"/>
+                <w:szCs w:val="19"/>
+              </w:rPr>
+            </w:pPr>
+            <w:r>
+              <w:rPr>
+                <w:rFonts w:ascii="Lucida Sans" w:hAnsi="Lucida Sans"/>
+                <w:sz w:val="19"/>
+                <w:szCs w:val="19"/>
               </w:rPr>
               <w:t>Bestätigt Reservation und zeigt einen Bestätigungscode an</w:t>
             </w:r>
@@ -1275,23 +1520,34 @@
                 <w:tab w:val="left" w:pos="1701"/>
               </w:tabs>
               <w:rPr>
-                <w:sz w:val="28"/>
-                <w:szCs w:val="28"/>
-              </w:rPr>
-            </w:pPr>
-            <w:r>
-              <w:rPr>
-                <w:sz w:val="28"/>
-                <w:szCs w:val="28"/>
-              </w:rPr>
-              <w:t>1.1</w:t>
-            </w:r>
-            <w:r>
-              <w:rPr>
-                <w:sz w:val="28"/>
-                <w:szCs w:val="28"/>
-              </w:rPr>
-              <w:t>1</w:t>
+                <w:rFonts w:ascii="Lucida Sans" w:hAnsi="Lucida Sans"/>
+                <w:sz w:val="19"/>
+                <w:szCs w:val="19"/>
+              </w:rPr>
+            </w:pPr>
+            <w:r>
+              <w:rPr>
+                <w:rFonts w:ascii="Lucida Sans" w:hAnsi="Lucida Sans"/>
+                <w:sz w:val="19"/>
+                <w:szCs w:val="19"/>
+              </w:rPr>
+              <w:t>3</w:t>
+            </w:r>
+            <w:r>
+              <w:rPr>
+                <w:rFonts w:ascii="Lucida Sans" w:hAnsi="Lucida Sans"/>
+                <w:sz w:val="19"/>
+                <w:szCs w:val="19"/>
+              </w:rPr>
+              <w:t>.1</w:t>
+            </w:r>
+            <w:r>
+              <w:rPr>
+                <w:rFonts w:ascii="Lucida Sans" w:hAnsi="Lucida Sans"/>
+                <w:sz w:val="19"/>
+                <w:szCs w:val="19"/>
+              </w:rPr>
+              <w:t>3</w:t>
             </w:r>
           </w:p>
         </w:tc>
@@ -1305,14 +1561,16 @@
                 <w:tab w:val="left" w:pos="1701"/>
               </w:tabs>
               <w:rPr>
-                <w:sz w:val="28"/>
-                <w:szCs w:val="28"/>
-              </w:rPr>
-            </w:pPr>
-            <w:r>
-              <w:rPr>
-                <w:sz w:val="28"/>
-                <w:szCs w:val="28"/>
+                <w:rFonts w:ascii="Lucida Sans" w:hAnsi="Lucida Sans"/>
+                <w:sz w:val="19"/>
+                <w:szCs w:val="19"/>
+              </w:rPr>
+            </w:pPr>
+            <w:r>
+              <w:rPr>
+                <w:rFonts w:ascii="Lucida Sans" w:hAnsi="Lucida Sans"/>
+                <w:sz w:val="19"/>
+                <w:szCs w:val="19"/>
               </w:rPr>
               <w:t>Applikation</w:t>
             </w:r>
@@ -1328,23 +1586,26 @@
                 <w:tab w:val="left" w:pos="1701"/>
               </w:tabs>
               <w:rPr>
-                <w:sz w:val="28"/>
-                <w:szCs w:val="28"/>
-              </w:rPr>
-            </w:pPr>
-            <w:r>
-              <w:rPr>
+                <w:rFonts w:ascii="Lucida Sans" w:hAnsi="Lucida Sans"/>
+                <w:sz w:val="19"/>
+                <w:szCs w:val="19"/>
+              </w:rPr>
+            </w:pPr>
+            <w:r>
+              <w:rPr>
+                <w:rFonts w:ascii="Lucida Sans" w:hAnsi="Lucida Sans"/>
                 <w:b/>
                 <w:bCs/>
-                <w:sz w:val="28"/>
-                <w:szCs w:val="28"/>
+                <w:sz w:val="19"/>
+                <w:szCs w:val="19"/>
               </w:rPr>
               <w:t>Ausnahme</w:t>
             </w:r>
             <w:r>
               <w:rPr>
-                <w:sz w:val="28"/>
-                <w:szCs w:val="28"/>
+                <w:rFonts w:ascii="Lucida Sans" w:hAnsi="Lucida Sans"/>
+                <w:sz w:val="19"/>
+                <w:szCs w:val="19"/>
               </w:rPr>
               <w:t>: Sitzplatz wurde in der Zwischenzeit reserviert</w:t>
             </w:r>
@@ -1359,9 +1620,10 @@
         </w:tabs>
         <w:spacing w:after="0"/>
         <w:rPr>
+          <w:rFonts w:ascii="Lucida Sans" w:hAnsi="Lucida Sans"/>
           <w:b/>
-          <w:sz w:val="28"/>
-          <w:szCs w:val="28"/>
+          <w:sz w:val="19"/>
+          <w:szCs w:val="19"/>
           <w:u w:val="single"/>
         </w:rPr>
       </w:pPr>
@@ -1373,16 +1635,18 @@
         </w:tabs>
         <w:spacing w:after="0"/>
         <w:rPr>
+          <w:rFonts w:ascii="Lucida Sans" w:hAnsi="Lucida Sans"/>
           <w:b/>
-          <w:sz w:val="28"/>
-          <w:szCs w:val="28"/>
+          <w:sz w:val="19"/>
+          <w:szCs w:val="19"/>
         </w:rPr>
       </w:pPr>
       <w:r>
         <w:rPr>
+          <w:rFonts w:ascii="Lucida Sans" w:hAnsi="Lucida Sans"/>
           <w:b/>
-          <w:sz w:val="28"/>
-          <w:szCs w:val="28"/>
+          <w:sz w:val="19"/>
+          <w:szCs w:val="19"/>
         </w:rPr>
         <w:t>Ausnahmen, Varianten:</w:t>
       </w:r>
@@ -1410,14 +1674,16 @@
                 <w:tab w:val="left" w:pos="1701"/>
               </w:tabs>
               <w:rPr>
-                <w:sz w:val="28"/>
-                <w:szCs w:val="28"/>
-              </w:rPr>
-            </w:pPr>
-            <w:r>
-              <w:rPr>
-                <w:sz w:val="28"/>
-                <w:szCs w:val="28"/>
+                <w:rFonts w:ascii="Lucida Sans" w:hAnsi="Lucida Sans"/>
+                <w:sz w:val="19"/>
+                <w:szCs w:val="19"/>
+              </w:rPr>
+            </w:pPr>
+            <w:r>
+              <w:rPr>
+                <w:rFonts w:ascii="Lucida Sans" w:hAnsi="Lucida Sans"/>
+                <w:sz w:val="19"/>
+                <w:szCs w:val="19"/>
               </w:rPr>
               <w:t>Nr.</w:t>
             </w:r>
@@ -1434,14 +1700,16 @@
                 <w:tab w:val="left" w:pos="1701"/>
               </w:tabs>
               <w:rPr>
-                <w:sz w:val="28"/>
-                <w:szCs w:val="28"/>
-              </w:rPr>
-            </w:pPr>
-            <w:r>
-              <w:rPr>
-                <w:sz w:val="28"/>
-                <w:szCs w:val="28"/>
+                <w:rFonts w:ascii="Lucida Sans" w:hAnsi="Lucida Sans"/>
+                <w:sz w:val="19"/>
+                <w:szCs w:val="19"/>
+              </w:rPr>
+            </w:pPr>
+            <w:r>
+              <w:rPr>
+                <w:rFonts w:ascii="Lucida Sans" w:hAnsi="Lucida Sans"/>
+                <w:sz w:val="19"/>
+                <w:szCs w:val="19"/>
               </w:rPr>
               <w:t>Wer</w:t>
             </w:r>
@@ -1458,14 +1726,16 @@
                 <w:tab w:val="left" w:pos="1701"/>
               </w:tabs>
               <w:rPr>
-                <w:sz w:val="28"/>
-                <w:szCs w:val="28"/>
-              </w:rPr>
-            </w:pPr>
-            <w:r>
-              <w:rPr>
-                <w:sz w:val="28"/>
-                <w:szCs w:val="28"/>
+                <w:rFonts w:ascii="Lucida Sans" w:hAnsi="Lucida Sans"/>
+                <w:sz w:val="19"/>
+                <w:szCs w:val="19"/>
+              </w:rPr>
+            </w:pPr>
+            <w:r>
+              <w:rPr>
+                <w:rFonts w:ascii="Lucida Sans" w:hAnsi="Lucida Sans"/>
+                <w:sz w:val="19"/>
+                <w:szCs w:val="19"/>
               </w:rPr>
               <w:t>Was</w:t>
             </w:r>
@@ -1483,24 +1753,43 @@
                 <w:tab w:val="left" w:pos="1701"/>
               </w:tabs>
               <w:rPr>
-                <w:sz w:val="28"/>
-                <w:szCs w:val="28"/>
-              </w:rPr>
-            </w:pPr>
-            <w:r>
-              <w:rPr>
-                <w:sz w:val="28"/>
-                <w:szCs w:val="28"/>
-              </w:rPr>
-              <w:t>1.</w:t>
-            </w:r>
-            <w:r>
-              <w:rPr>
-                <w:sz w:val="28"/>
-                <w:szCs w:val="28"/>
+                <w:rFonts w:ascii="Lucida Sans" w:hAnsi="Lucida Sans"/>
+                <w:b/>
+                <w:bCs/>
+                <w:sz w:val="19"/>
+                <w:szCs w:val="19"/>
+              </w:rPr>
+            </w:pPr>
+            <w:r>
+              <w:rPr>
+                <w:rFonts w:ascii="Lucida Sans" w:hAnsi="Lucida Sans"/>
+                <w:b/>
+                <w:bCs/>
+                <w:sz w:val="19"/>
+                <w:szCs w:val="19"/>
               </w:rPr>
               <w:t>3</w:t>
             </w:r>
+            <w:r>
+              <w:rPr>
+                <w:rFonts w:ascii="Lucida Sans" w:hAnsi="Lucida Sans"/>
+                <w:b/>
+                <w:bCs/>
+                <w:sz w:val="19"/>
+                <w:szCs w:val="19"/>
+              </w:rPr>
+              <w:t>.</w:t>
+            </w:r>
+            <w:r>
+              <w:rPr>
+                <w:rFonts w:ascii="Lucida Sans" w:hAnsi="Lucida Sans"/>
+                <w:b/>
+                <w:bCs/>
+                <w:sz w:val="19"/>
+                <w:szCs w:val="19"/>
+              </w:rPr>
+              <w:t>5</w:t>
+            </w:r>
           </w:p>
         </w:tc>
         <w:tc>
@@ -1513,8 +1802,11 @@
                 <w:tab w:val="left" w:pos="1701"/>
               </w:tabs>
               <w:rPr>
-                <w:sz w:val="28"/>
-                <w:szCs w:val="28"/>
+                <w:rFonts w:ascii="Lucida Sans" w:hAnsi="Lucida Sans"/>
+                <w:b/>
+                <w:bCs/>
+                <w:sz w:val="19"/>
+                <w:szCs w:val="19"/>
               </w:rPr>
             </w:pPr>
           </w:p>
@@ -1529,14 +1821,20 @@
                 <w:tab w:val="left" w:pos="1701"/>
               </w:tabs>
               <w:rPr>
-                <w:sz w:val="28"/>
-                <w:szCs w:val="28"/>
-              </w:rPr>
-            </w:pPr>
-            <w:r>
-              <w:rPr>
-                <w:sz w:val="28"/>
-                <w:szCs w:val="28"/>
+                <w:rFonts w:ascii="Lucida Sans" w:hAnsi="Lucida Sans"/>
+                <w:b/>
+                <w:bCs/>
+                <w:sz w:val="19"/>
+                <w:szCs w:val="19"/>
+              </w:rPr>
+            </w:pPr>
+            <w:r>
+              <w:rPr>
+                <w:rFonts w:ascii="Lucida Sans" w:hAnsi="Lucida Sans"/>
+                <w:b/>
+                <w:bCs/>
+                <w:sz w:val="19"/>
+                <w:szCs w:val="19"/>
               </w:rPr>
               <w:t>Keine Rückmeldung des Systems</w:t>
             </w:r>
@@ -1554,28 +1852,40 @@
                 <w:tab w:val="left" w:pos="1701"/>
               </w:tabs>
               <w:rPr>
-                <w:sz w:val="28"/>
-                <w:szCs w:val="28"/>
-              </w:rPr>
-            </w:pPr>
-            <w:r>
-              <w:rPr>
-                <w:sz w:val="28"/>
-                <w:szCs w:val="28"/>
-              </w:rPr>
-              <w:t>1.</w:t>
-            </w:r>
-            <w:r>
-              <w:rPr>
-                <w:sz w:val="28"/>
-                <w:szCs w:val="28"/>
+                <w:rFonts w:ascii="Lucida Sans" w:hAnsi="Lucida Sans"/>
+                <w:sz w:val="19"/>
+                <w:szCs w:val="19"/>
+              </w:rPr>
+            </w:pPr>
+            <w:r>
+              <w:rPr>
+                <w:rFonts w:ascii="Lucida Sans" w:hAnsi="Lucida Sans"/>
+                <w:sz w:val="19"/>
+                <w:szCs w:val="19"/>
               </w:rPr>
               <w:t>3</w:t>
             </w:r>
             <w:r>
               <w:rPr>
-                <w:sz w:val="28"/>
-                <w:szCs w:val="28"/>
+                <w:rFonts w:ascii="Lucida Sans" w:hAnsi="Lucida Sans"/>
+                <w:sz w:val="19"/>
+                <w:szCs w:val="19"/>
+              </w:rPr>
+              <w:t>.</w:t>
+            </w:r>
+            <w:r>
+              <w:rPr>
+                <w:rFonts w:ascii="Lucida Sans" w:hAnsi="Lucida Sans"/>
+                <w:sz w:val="19"/>
+                <w:szCs w:val="19"/>
+              </w:rPr>
+              <w:t>5</w:t>
+            </w:r>
+            <w:r>
+              <w:rPr>
+                <w:rFonts w:ascii="Lucida Sans" w:hAnsi="Lucida Sans"/>
+                <w:sz w:val="19"/>
+                <w:szCs w:val="19"/>
               </w:rPr>
               <w:t>.1</w:t>
             </w:r>
@@ -1591,14 +1901,16 @@
                 <w:tab w:val="left" w:pos="1701"/>
               </w:tabs>
               <w:rPr>
-                <w:sz w:val="28"/>
-                <w:szCs w:val="28"/>
-              </w:rPr>
-            </w:pPr>
-            <w:r>
-              <w:rPr>
-                <w:sz w:val="28"/>
-                <w:szCs w:val="28"/>
+                <w:rFonts w:ascii="Lucida Sans" w:hAnsi="Lucida Sans"/>
+                <w:sz w:val="19"/>
+                <w:szCs w:val="19"/>
+              </w:rPr>
+            </w:pPr>
+            <w:r>
+              <w:rPr>
+                <w:rFonts w:ascii="Lucida Sans" w:hAnsi="Lucida Sans"/>
+                <w:sz w:val="19"/>
+                <w:szCs w:val="19"/>
               </w:rPr>
               <w:t>Applikation</w:t>
             </w:r>
@@ -1614,14 +1926,16 @@
                 <w:tab w:val="left" w:pos="1701"/>
               </w:tabs>
               <w:rPr>
-                <w:sz w:val="28"/>
-                <w:szCs w:val="28"/>
-              </w:rPr>
-            </w:pPr>
-            <w:r>
-              <w:rPr>
-                <w:sz w:val="28"/>
-                <w:szCs w:val="28"/>
+                <w:rFonts w:ascii="Lucida Sans" w:hAnsi="Lucida Sans"/>
+                <w:sz w:val="19"/>
+                <w:szCs w:val="19"/>
+              </w:rPr>
+            </w:pPr>
+            <w:r>
+              <w:rPr>
+                <w:rFonts w:ascii="Lucida Sans" w:hAnsi="Lucida Sans"/>
+                <w:sz w:val="19"/>
+                <w:szCs w:val="19"/>
               </w:rPr>
               <w:t xml:space="preserve">Zeigt eine Fehlermeldung an und weist auf technische Fehler hin. </w:t>
             </w:r>
@@ -1639,16 +1953,42 @@
                 <w:tab w:val="left" w:pos="1701"/>
               </w:tabs>
               <w:rPr>
-                <w:sz w:val="28"/>
-                <w:szCs w:val="28"/>
-              </w:rPr>
-            </w:pPr>
-            <w:r>
-              <w:rPr>
-                <w:sz w:val="28"/>
-                <w:szCs w:val="28"/>
-              </w:rPr>
-              <w:t>1.3.2</w:t>
+                <w:rFonts w:ascii="Lucida Sans" w:hAnsi="Lucida Sans"/>
+                <w:sz w:val="19"/>
+                <w:szCs w:val="19"/>
+              </w:rPr>
+            </w:pPr>
+            <w:r>
+              <w:rPr>
+                <w:rFonts w:ascii="Lucida Sans" w:hAnsi="Lucida Sans"/>
+                <w:sz w:val="19"/>
+                <w:szCs w:val="19"/>
+              </w:rPr>
+              <w:t>3</w:t>
+            </w:r>
+            <w:r>
+              <w:rPr>
+                <w:rFonts w:ascii="Lucida Sans" w:hAnsi="Lucida Sans"/>
+                <w:sz w:val="19"/>
+                <w:szCs w:val="19"/>
+              </w:rPr>
+              <w:t>.</w:t>
+            </w:r>
+            <w:r>
+              <w:rPr>
+                <w:rFonts w:ascii="Lucida Sans" w:hAnsi="Lucida Sans"/>
+                <w:sz w:val="19"/>
+                <w:szCs w:val="19"/>
+              </w:rPr>
+              <w:t>5</w:t>
+            </w:r>
+            <w:r>
+              <w:rPr>
+                <w:rFonts w:ascii="Lucida Sans" w:hAnsi="Lucida Sans"/>
+                <w:sz w:val="19"/>
+                <w:szCs w:val="19"/>
+              </w:rPr>
+              <w:t>.2</w:t>
             </w:r>
           </w:p>
         </w:tc>
@@ -1662,14 +2002,16 @@
                 <w:tab w:val="left" w:pos="1701"/>
               </w:tabs>
               <w:rPr>
-                <w:sz w:val="28"/>
-                <w:szCs w:val="28"/>
-              </w:rPr>
-            </w:pPr>
-            <w:r>
-              <w:rPr>
-                <w:sz w:val="28"/>
-                <w:szCs w:val="28"/>
+                <w:rFonts w:ascii="Lucida Sans" w:hAnsi="Lucida Sans"/>
+                <w:sz w:val="19"/>
+                <w:szCs w:val="19"/>
+              </w:rPr>
+            </w:pPr>
+            <w:r>
+              <w:rPr>
+                <w:rFonts w:ascii="Lucida Sans" w:hAnsi="Lucida Sans"/>
+                <w:sz w:val="19"/>
+                <w:szCs w:val="19"/>
               </w:rPr>
               <w:t>Applikation</w:t>
             </w:r>
@@ -1685,14 +2027,16 @@
                 <w:tab w:val="left" w:pos="1701"/>
               </w:tabs>
               <w:rPr>
-                <w:sz w:val="28"/>
-                <w:szCs w:val="28"/>
-              </w:rPr>
-            </w:pPr>
-            <w:r>
-              <w:rPr>
-                <w:sz w:val="28"/>
-                <w:szCs w:val="28"/>
+                <w:rFonts w:ascii="Lucida Sans" w:hAnsi="Lucida Sans"/>
+                <w:sz w:val="19"/>
+                <w:szCs w:val="19"/>
+              </w:rPr>
+            </w:pPr>
+            <w:r>
+              <w:rPr>
+                <w:rFonts w:ascii="Lucida Sans" w:hAnsi="Lucida Sans"/>
+                <w:sz w:val="19"/>
+                <w:szCs w:val="19"/>
               </w:rPr>
               <w:t>Führt zurück zur Homescreen Anzeige.</w:t>
             </w:r>
@@ -1710,23 +2054,42 @@
                 <w:tab w:val="left" w:pos="1701"/>
               </w:tabs>
               <w:rPr>
-                <w:sz w:val="28"/>
-                <w:szCs w:val="28"/>
-              </w:rPr>
-            </w:pPr>
-            <w:r>
-              <w:rPr>
-                <w:sz w:val="28"/>
-                <w:szCs w:val="28"/>
-              </w:rPr>
-              <w:t>1.</w:t>
-            </w:r>
-            <w:r>
-              <w:rPr>
-                <w:sz w:val="28"/>
-                <w:szCs w:val="28"/>
-              </w:rPr>
-              <w:t>6</w:t>
+                <w:rFonts w:ascii="Lucida Sans" w:hAnsi="Lucida Sans"/>
+                <w:b/>
+                <w:bCs/>
+                <w:sz w:val="19"/>
+                <w:szCs w:val="19"/>
+              </w:rPr>
+            </w:pPr>
+            <w:r>
+              <w:rPr>
+                <w:rFonts w:ascii="Lucida Sans" w:hAnsi="Lucida Sans"/>
+                <w:b/>
+                <w:bCs/>
+                <w:sz w:val="19"/>
+                <w:szCs w:val="19"/>
+              </w:rPr>
+              <w:t>3</w:t>
+            </w:r>
+            <w:r>
+              <w:rPr>
+                <w:rFonts w:ascii="Lucida Sans" w:hAnsi="Lucida Sans"/>
+                <w:b/>
+                <w:bCs/>
+                <w:sz w:val="19"/>
+                <w:szCs w:val="19"/>
+              </w:rPr>
+              <w:t>.</w:t>
+            </w:r>
+            <w:r>
+              <w:rPr>
+                <w:rFonts w:ascii="Lucida Sans" w:hAnsi="Lucida Sans"/>
+                <w:b/>
+                <w:bCs/>
+                <w:sz w:val="19"/>
+                <w:szCs w:val="19"/>
+              </w:rPr>
+              <w:t>8</w:t>
             </w:r>
           </w:p>
         </w:tc>
@@ -1740,8 +2103,11 @@
                 <w:tab w:val="left" w:pos="1701"/>
               </w:tabs>
               <w:rPr>
-                <w:sz w:val="28"/>
-                <w:szCs w:val="28"/>
+                <w:rFonts w:ascii="Lucida Sans" w:hAnsi="Lucida Sans"/>
+                <w:b/>
+                <w:bCs/>
+                <w:sz w:val="19"/>
+                <w:szCs w:val="19"/>
               </w:rPr>
             </w:pPr>
           </w:p>
@@ -1756,14 +2122,20 @@
                 <w:tab w:val="left" w:pos="1701"/>
               </w:tabs>
               <w:rPr>
-                <w:sz w:val="28"/>
-                <w:szCs w:val="28"/>
-              </w:rPr>
-            </w:pPr>
-            <w:r>
-              <w:rPr>
-                <w:sz w:val="28"/>
-                <w:szCs w:val="28"/>
+                <w:rFonts w:ascii="Lucida Sans" w:hAnsi="Lucida Sans"/>
+                <w:b/>
+                <w:bCs/>
+                <w:sz w:val="19"/>
+                <w:szCs w:val="19"/>
+              </w:rPr>
+            </w:pPr>
+            <w:r>
+              <w:rPr>
+                <w:rFonts w:ascii="Lucida Sans" w:hAnsi="Lucida Sans"/>
+                <w:b/>
+                <w:bCs/>
+                <w:sz w:val="19"/>
+                <w:szCs w:val="19"/>
               </w:rPr>
               <w:t>Anzeige reservierter Sitzplätze</w:t>
             </w:r>
@@ -1781,28 +2153,40 @@
                 <w:tab w:val="left" w:pos="1701"/>
               </w:tabs>
               <w:rPr>
-                <w:sz w:val="28"/>
-                <w:szCs w:val="28"/>
-              </w:rPr>
-            </w:pPr>
-            <w:r>
-              <w:rPr>
-                <w:sz w:val="28"/>
-                <w:szCs w:val="28"/>
-              </w:rPr>
-              <w:t>1.</w:t>
-            </w:r>
-            <w:r>
-              <w:rPr>
-                <w:sz w:val="28"/>
-                <w:szCs w:val="28"/>
-              </w:rPr>
-              <w:t>6</w:t>
-            </w:r>
-            <w:r>
-              <w:rPr>
-                <w:sz w:val="28"/>
-                <w:szCs w:val="28"/>
+                <w:rFonts w:ascii="Lucida Sans" w:hAnsi="Lucida Sans"/>
+                <w:sz w:val="19"/>
+                <w:szCs w:val="19"/>
+              </w:rPr>
+            </w:pPr>
+            <w:r>
+              <w:rPr>
+                <w:rFonts w:ascii="Lucida Sans" w:hAnsi="Lucida Sans"/>
+                <w:sz w:val="19"/>
+                <w:szCs w:val="19"/>
+              </w:rPr>
+              <w:t>3</w:t>
+            </w:r>
+            <w:r>
+              <w:rPr>
+                <w:rFonts w:ascii="Lucida Sans" w:hAnsi="Lucida Sans"/>
+                <w:sz w:val="19"/>
+                <w:szCs w:val="19"/>
+              </w:rPr>
+              <w:t>.</w:t>
+            </w:r>
+            <w:r>
+              <w:rPr>
+                <w:rFonts w:ascii="Lucida Sans" w:hAnsi="Lucida Sans"/>
+                <w:sz w:val="19"/>
+                <w:szCs w:val="19"/>
+              </w:rPr>
+              <w:t>8</w:t>
+            </w:r>
+            <w:r>
+              <w:rPr>
+                <w:rFonts w:ascii="Lucida Sans" w:hAnsi="Lucida Sans"/>
+                <w:sz w:val="19"/>
+                <w:szCs w:val="19"/>
               </w:rPr>
               <w:t>.1</w:t>
             </w:r>
@@ -1818,14 +2202,16 @@
                 <w:tab w:val="left" w:pos="1701"/>
               </w:tabs>
               <w:rPr>
-                <w:sz w:val="28"/>
-                <w:szCs w:val="28"/>
-              </w:rPr>
-            </w:pPr>
-            <w:r>
-              <w:rPr>
-                <w:sz w:val="28"/>
-                <w:szCs w:val="28"/>
+                <w:rFonts w:ascii="Lucida Sans" w:hAnsi="Lucida Sans"/>
+                <w:sz w:val="19"/>
+                <w:szCs w:val="19"/>
+              </w:rPr>
+            </w:pPr>
+            <w:r>
+              <w:rPr>
+                <w:rFonts w:ascii="Lucida Sans" w:hAnsi="Lucida Sans"/>
+                <w:sz w:val="19"/>
+                <w:szCs w:val="19"/>
               </w:rPr>
               <w:t>Applikation</w:t>
             </w:r>
@@ -1841,14 +2227,16 @@
                 <w:tab w:val="left" w:pos="1701"/>
               </w:tabs>
               <w:rPr>
-                <w:sz w:val="28"/>
-                <w:szCs w:val="28"/>
-              </w:rPr>
-            </w:pPr>
-            <w:r>
-              <w:rPr>
-                <w:sz w:val="28"/>
-                <w:szCs w:val="28"/>
+                <w:rFonts w:ascii="Lucida Sans" w:hAnsi="Lucida Sans"/>
+                <w:sz w:val="19"/>
+                <w:szCs w:val="19"/>
+              </w:rPr>
+            </w:pPr>
+            <w:r>
+              <w:rPr>
+                <w:rFonts w:ascii="Lucida Sans" w:hAnsi="Lucida Sans"/>
+                <w:sz w:val="19"/>
+                <w:szCs w:val="19"/>
               </w:rPr>
               <w:t>Zeigt mögliche Reservation einer Teilstrecke für den Sitzplatz an</w:t>
             </w:r>
@@ -1866,23 +2254,42 @@
                 <w:tab w:val="left" w:pos="1701"/>
               </w:tabs>
               <w:rPr>
-                <w:sz w:val="28"/>
-                <w:szCs w:val="28"/>
-              </w:rPr>
-            </w:pPr>
-            <w:r>
-              <w:rPr>
-                <w:sz w:val="28"/>
-                <w:szCs w:val="28"/>
-              </w:rPr>
-              <w:t>1.1</w:t>
-            </w:r>
-            <w:r>
-              <w:rPr>
-                <w:sz w:val="28"/>
-                <w:szCs w:val="28"/>
-              </w:rPr>
-              <w:t>1</w:t>
+                <w:rFonts w:ascii="Lucida Sans" w:hAnsi="Lucida Sans"/>
+                <w:b/>
+                <w:bCs/>
+                <w:sz w:val="19"/>
+                <w:szCs w:val="19"/>
+              </w:rPr>
+            </w:pPr>
+            <w:r>
+              <w:rPr>
+                <w:rFonts w:ascii="Lucida Sans" w:hAnsi="Lucida Sans"/>
+                <w:b/>
+                <w:bCs/>
+                <w:sz w:val="19"/>
+                <w:szCs w:val="19"/>
+              </w:rPr>
+              <w:t>3</w:t>
+            </w:r>
+            <w:r>
+              <w:rPr>
+                <w:rFonts w:ascii="Lucida Sans" w:hAnsi="Lucida Sans"/>
+                <w:b/>
+                <w:bCs/>
+                <w:sz w:val="19"/>
+                <w:szCs w:val="19"/>
+              </w:rPr>
+              <w:t>.1</w:t>
+            </w:r>
+            <w:r>
+              <w:rPr>
+                <w:rFonts w:ascii="Lucida Sans" w:hAnsi="Lucida Sans"/>
+                <w:b/>
+                <w:bCs/>
+                <w:sz w:val="19"/>
+                <w:szCs w:val="19"/>
+              </w:rPr>
+              <w:t>3</w:t>
             </w:r>
           </w:p>
         </w:tc>
@@ -1896,8 +2303,11 @@
                 <w:tab w:val="left" w:pos="1701"/>
               </w:tabs>
               <w:rPr>
-                <w:sz w:val="28"/>
-                <w:szCs w:val="28"/>
+                <w:rFonts w:ascii="Lucida Sans" w:hAnsi="Lucida Sans"/>
+                <w:b/>
+                <w:bCs/>
+                <w:sz w:val="19"/>
+                <w:szCs w:val="19"/>
               </w:rPr>
             </w:pPr>
           </w:p>
@@ -1912,14 +2322,20 @@
                 <w:tab w:val="left" w:pos="1701"/>
               </w:tabs>
               <w:rPr>
-                <w:sz w:val="28"/>
-                <w:szCs w:val="28"/>
-              </w:rPr>
-            </w:pPr>
-            <w:r>
-              <w:rPr>
-                <w:sz w:val="28"/>
-                <w:szCs w:val="28"/>
+                <w:rFonts w:ascii="Lucida Sans" w:hAnsi="Lucida Sans"/>
+                <w:b/>
+                <w:bCs/>
+                <w:sz w:val="19"/>
+                <w:szCs w:val="19"/>
+              </w:rPr>
+            </w:pPr>
+            <w:r>
+              <w:rPr>
+                <w:rFonts w:ascii="Lucida Sans" w:hAnsi="Lucida Sans"/>
+                <w:b/>
+                <w:bCs/>
+                <w:sz w:val="19"/>
+                <w:szCs w:val="19"/>
               </w:rPr>
               <w:t>Sitzplatz wurde in der Zwischenzeit reserviert</w:t>
             </w:r>
@@ -1937,31 +2353,43 @@
                 <w:tab w:val="left" w:pos="1701"/>
               </w:tabs>
               <w:rPr>
-                <w:sz w:val="28"/>
-                <w:szCs w:val="28"/>
-              </w:rPr>
-            </w:pPr>
-            <w:r>
-              <w:rPr>
-                <w:sz w:val="28"/>
-                <w:szCs w:val="28"/>
-              </w:rPr>
-              <w:t>1.1</w:t>
-            </w:r>
-            <w:r>
-              <w:rPr>
-                <w:sz w:val="28"/>
-                <w:szCs w:val="28"/>
-              </w:rPr>
-              <w:t>1</w:t>
-            </w:r>
-            <w:r>
-              <w:rPr>
-                <w:sz w:val="28"/>
-                <w:szCs w:val="28"/>
+                <w:rFonts w:ascii="Lucida Sans" w:hAnsi="Lucida Sans"/>
+                <w:sz w:val="19"/>
+                <w:szCs w:val="19"/>
+              </w:rPr>
+            </w:pPr>
+            <w:r>
+              <w:rPr>
+                <w:rFonts w:ascii="Lucida Sans" w:hAnsi="Lucida Sans"/>
+                <w:sz w:val="19"/>
+                <w:szCs w:val="19"/>
+              </w:rPr>
+              <w:t>3</w:t>
+            </w:r>
+            <w:r>
+              <w:rPr>
+                <w:rFonts w:ascii="Lucida Sans" w:hAnsi="Lucida Sans"/>
+                <w:sz w:val="19"/>
+                <w:szCs w:val="19"/>
               </w:rPr>
               <w:t>.1</w:t>
             </w:r>
+            <w:r>
+              <w:rPr>
+                <w:rFonts w:ascii="Lucida Sans" w:hAnsi="Lucida Sans"/>
+                <w:sz w:val="19"/>
+                <w:szCs w:val="19"/>
+              </w:rPr>
+              <w:t>3</w:t>
+            </w:r>
+            <w:r>
+              <w:rPr>
+                <w:rFonts w:ascii="Lucida Sans" w:hAnsi="Lucida Sans"/>
+                <w:sz w:val="19"/>
+                <w:szCs w:val="19"/>
+              </w:rPr>
+              <w:t>.1</w:t>
+            </w:r>
           </w:p>
         </w:tc>
         <w:tc>
@@ -1974,14 +2402,16 @@
                 <w:tab w:val="left" w:pos="1701"/>
               </w:tabs>
               <w:rPr>
-                <w:sz w:val="28"/>
-                <w:szCs w:val="28"/>
-              </w:rPr>
-            </w:pPr>
-            <w:r>
-              <w:rPr>
-                <w:sz w:val="28"/>
-                <w:szCs w:val="28"/>
+                <w:rFonts w:ascii="Lucida Sans" w:hAnsi="Lucida Sans"/>
+                <w:sz w:val="19"/>
+                <w:szCs w:val="19"/>
+              </w:rPr>
+            </w:pPr>
+            <w:r>
+              <w:rPr>
+                <w:rFonts w:ascii="Lucida Sans" w:hAnsi="Lucida Sans"/>
+                <w:sz w:val="19"/>
+                <w:szCs w:val="19"/>
               </w:rPr>
               <w:t>Applikation</w:t>
             </w:r>
@@ -1997,14 +2427,16 @@
                 <w:tab w:val="left" w:pos="1701"/>
               </w:tabs>
               <w:rPr>
-                <w:sz w:val="28"/>
-                <w:szCs w:val="28"/>
-              </w:rPr>
-            </w:pPr>
-            <w:r>
-              <w:rPr>
-                <w:sz w:val="28"/>
-                <w:szCs w:val="28"/>
+                <w:rFonts w:ascii="Lucida Sans" w:hAnsi="Lucida Sans"/>
+                <w:sz w:val="19"/>
+                <w:szCs w:val="19"/>
+              </w:rPr>
+            </w:pPr>
+            <w:r>
+              <w:rPr>
+                <w:rFonts w:ascii="Lucida Sans" w:hAnsi="Lucida Sans"/>
+                <w:sz w:val="19"/>
+                <w:szCs w:val="19"/>
               </w:rPr>
               <w:t>Zeigt Meldung an, dass der Sitzplatz bereits Reserviert wurde</w:t>
             </w:r>
@@ -2022,30 +2454,40 @@
                 <w:tab w:val="left" w:pos="1701"/>
               </w:tabs>
               <w:rPr>
-                <w:sz w:val="28"/>
-                <w:szCs w:val="28"/>
-              </w:rPr>
-            </w:pPr>
-            <w:r>
-              <w:rPr>
-                <w:sz w:val="28"/>
-                <w:szCs w:val="28"/>
-              </w:rPr>
-              <w:t>1.1</w:t>
-            </w:r>
-            <w:r>
-              <w:rPr>
-                <w:sz w:val="28"/>
-                <w:szCs w:val="28"/>
-              </w:rPr>
-              <w:t>1</w:t>
-            </w:r>
-            <w:bookmarkStart w:id="0" w:name="_GoBack"/>
-            <w:bookmarkEnd w:id="0"/>
-            <w:r>
-              <w:rPr>
-                <w:sz w:val="28"/>
-                <w:szCs w:val="28"/>
+                <w:rFonts w:ascii="Lucida Sans" w:hAnsi="Lucida Sans"/>
+                <w:sz w:val="19"/>
+                <w:szCs w:val="19"/>
+              </w:rPr>
+            </w:pPr>
+            <w:r>
+              <w:rPr>
+                <w:rFonts w:ascii="Lucida Sans" w:hAnsi="Lucida Sans"/>
+                <w:sz w:val="19"/>
+                <w:szCs w:val="19"/>
+              </w:rPr>
+              <w:t>3</w:t>
+            </w:r>
+            <w:r>
+              <w:rPr>
+                <w:rFonts w:ascii="Lucida Sans" w:hAnsi="Lucida Sans"/>
+                <w:sz w:val="19"/>
+                <w:szCs w:val="19"/>
+              </w:rPr>
+              <w:t>.1</w:t>
+            </w:r>
+            <w:r>
+              <w:rPr>
+                <w:rFonts w:ascii="Lucida Sans" w:hAnsi="Lucida Sans"/>
+                <w:sz w:val="19"/>
+                <w:szCs w:val="19"/>
+              </w:rPr>
+              <w:t>3</w:t>
+            </w:r>
+            <w:r>
+              <w:rPr>
+                <w:rFonts w:ascii="Lucida Sans" w:hAnsi="Lucida Sans"/>
+                <w:sz w:val="19"/>
+                <w:szCs w:val="19"/>
               </w:rPr>
               <w:t>.2</w:t>
             </w:r>
@@ -2061,14 +2503,16 @@
                 <w:tab w:val="left" w:pos="1701"/>
               </w:tabs>
               <w:rPr>
-                <w:sz w:val="28"/>
-                <w:szCs w:val="28"/>
-              </w:rPr>
-            </w:pPr>
-            <w:r>
-              <w:rPr>
-                <w:sz w:val="28"/>
-                <w:szCs w:val="28"/>
+                <w:rFonts w:ascii="Lucida Sans" w:hAnsi="Lucida Sans"/>
+                <w:sz w:val="19"/>
+                <w:szCs w:val="19"/>
+              </w:rPr>
+            </w:pPr>
+            <w:r>
+              <w:rPr>
+                <w:rFonts w:ascii="Lucida Sans" w:hAnsi="Lucida Sans"/>
+                <w:sz w:val="19"/>
+                <w:szCs w:val="19"/>
               </w:rPr>
               <w:t>Applikation</w:t>
             </w:r>
@@ -2084,14 +2528,16 @@
                 <w:tab w:val="left" w:pos="1701"/>
               </w:tabs>
               <w:rPr>
-                <w:sz w:val="28"/>
-                <w:szCs w:val="28"/>
-              </w:rPr>
-            </w:pPr>
-            <w:r>
-              <w:rPr>
-                <w:sz w:val="28"/>
-                <w:szCs w:val="28"/>
+                <w:rFonts w:ascii="Lucida Sans" w:hAnsi="Lucida Sans"/>
+                <w:sz w:val="19"/>
+                <w:szCs w:val="19"/>
+              </w:rPr>
+            </w:pPr>
+            <w:r>
+              <w:rPr>
+                <w:rFonts w:ascii="Lucida Sans" w:hAnsi="Lucida Sans"/>
+                <w:sz w:val="19"/>
+                <w:szCs w:val="19"/>
               </w:rPr>
               <w:t>Führt zurück zur Sitzplan- &amp; Zugkompositions-Anzeige</w:t>
             </w:r>
@@ -2106,9 +2552,10 @@
         </w:tabs>
         <w:spacing w:after="0"/>
         <w:rPr>
+          <w:rFonts w:ascii="Lucida Sans" w:hAnsi="Lucida Sans"/>
           <w:b/>
-          <w:sz w:val="28"/>
-          <w:szCs w:val="28"/>
+          <w:sz w:val="19"/>
+          <w:szCs w:val="19"/>
           <w:u w:val="single"/>
         </w:rPr>
       </w:pPr>
